--- a/Lab1 ArgoCD_Workshop_Guide.docx
+++ b/Lab1 ArgoCD_Workshop_Guide.docx
@@ -44,7 +44,6 @@
               <w:spacing w:after="160"/>
               <w:jc w:val="center"/>
             </w:pPr>
-            <w:proofErr w:type="spellStart"/>
             <w:r>
               <w:rPr>
                 <w:b/>
@@ -55,7 +54,6 @@
               </w:rPr>
               <w:t>ArgoCD</w:t>
             </w:r>
-            <w:proofErr w:type="spellEnd"/>
           </w:p>
           <w:p>
             <w:pPr>
@@ -82,82 +80,8 @@
                 <w:sz w:val="24"/>
                 <w:szCs w:val="24"/>
               </w:rPr>
-              <w:t xml:space="preserve">Kind </w:t>
-            </w:r>
-            <w:proofErr w:type="gramStart"/>
-            <w:r>
-              <w:rPr>
-                <w:color w:val="64748B"/>
-                <w:sz w:val="24"/>
-                <w:szCs w:val="24"/>
-              </w:rPr>
-              <w:t>Cluster  |</w:t>
-            </w:r>
-            <w:proofErr w:type="gramEnd"/>
-            <w:r>
-              <w:rPr>
-                <w:color w:val="64748B"/>
-                <w:sz w:val="24"/>
-                <w:szCs w:val="24"/>
-              </w:rPr>
-              <w:t xml:space="preserve">  </w:t>
-            </w:r>
-            <w:proofErr w:type="spellStart"/>
-            <w:proofErr w:type="gramStart"/>
-            <w:r>
-              <w:rPr>
-                <w:color w:val="64748B"/>
-                <w:sz w:val="24"/>
-                <w:szCs w:val="24"/>
-              </w:rPr>
-              <w:t>kubectl</w:t>
-            </w:r>
-            <w:proofErr w:type="spellEnd"/>
-            <w:r>
-              <w:rPr>
-                <w:color w:val="64748B"/>
-                <w:sz w:val="24"/>
-                <w:szCs w:val="24"/>
-              </w:rPr>
-              <w:t xml:space="preserve">  |</w:t>
-            </w:r>
-            <w:proofErr w:type="gramEnd"/>
-            <w:r>
-              <w:rPr>
-                <w:color w:val="64748B"/>
-                <w:sz w:val="24"/>
-                <w:szCs w:val="24"/>
-              </w:rPr>
-              <w:t xml:space="preserve">  </w:t>
-            </w:r>
-            <w:proofErr w:type="gramStart"/>
-            <w:r>
-              <w:rPr>
-                <w:color w:val="64748B"/>
-                <w:sz w:val="24"/>
-                <w:szCs w:val="24"/>
-              </w:rPr>
-              <w:t>GitHub  |</w:t>
-            </w:r>
-            <w:proofErr w:type="gramEnd"/>
-            <w:r>
-              <w:rPr>
-                <w:color w:val="64748B"/>
-                <w:sz w:val="24"/>
-                <w:szCs w:val="24"/>
-              </w:rPr>
-              <w:t xml:space="preserve">  </w:t>
-            </w:r>
-            <w:proofErr w:type="spellStart"/>
-            <w:r>
-              <w:rPr>
-                <w:color w:val="64748B"/>
-                <w:sz w:val="24"/>
-                <w:szCs w:val="24"/>
-              </w:rPr>
-              <w:t>GitOps</w:t>
-            </w:r>
-            <w:proofErr w:type="spellEnd"/>
+              <w:t>Kind Cluster  |  kubectl  |  GitHub  |  GitOps</w:t>
+            </w:r>
           </w:p>
           <w:p>
             <w:pPr>
@@ -365,18 +289,8 @@
                 <w:bCs/>
                 <w:color w:val="1E293B"/>
               </w:rPr>
-              <w:t xml:space="preserve">3.  Install </w:t>
-            </w:r>
-            <w:proofErr w:type="spellStart"/>
-            <w:r>
-              <w:rPr>
-                <w:b/>
-                <w:bCs/>
-                <w:color w:val="1E293B"/>
-              </w:rPr>
-              <w:t>ArgoCD</w:t>
-            </w:r>
-            <w:proofErr w:type="spellEnd"/>
+              <w:t>3.  Install ArgoCD</w:t>
+            </w:r>
           </w:p>
         </w:tc>
         <w:tc>
@@ -431,25 +345,7 @@
                 <w:bCs/>
                 <w:color w:val="1E293B"/>
               </w:rPr>
-              <w:t xml:space="preserve">4.  Access </w:t>
-            </w:r>
-            <w:proofErr w:type="spellStart"/>
-            <w:r>
-              <w:rPr>
-                <w:b/>
-                <w:bCs/>
-                <w:color w:val="1E293B"/>
-              </w:rPr>
-              <w:t>ArgoCD</w:t>
-            </w:r>
-            <w:proofErr w:type="spellEnd"/>
-            <w:r>
-              <w:rPr>
-                <w:b/>
-                <w:bCs/>
-                <w:color w:val="1E293B"/>
-              </w:rPr>
-              <w:t xml:space="preserve"> Server &amp; Password</w:t>
+              <w:t>4.  Access ArgoCD Server &amp; Password</w:t>
             </w:r>
           </w:p>
         </w:tc>
@@ -876,14 +772,12 @@
             </w:tcMar>
           </w:tcPr>
           <w:p>
-            <w:proofErr w:type="spellStart"/>
             <w:r>
               <w:rPr>
                 <w:color w:val="1E293B"/>
               </w:rPr>
               <w:t>kubectl</w:t>
             </w:r>
-            <w:proofErr w:type="spellEnd"/>
           </w:p>
         </w:tc>
         <w:tc>
@@ -1148,21 +1042,7 @@
               <w:rPr>
                 <w:color w:val="1E293B"/>
               </w:rPr>
-              <w:t xml:space="preserve">Access </w:t>
-            </w:r>
-            <w:proofErr w:type="spellStart"/>
-            <w:r>
-              <w:rPr>
-                <w:color w:val="1E293B"/>
-              </w:rPr>
-              <w:t>ArgoCD</w:t>
-            </w:r>
-            <w:proofErr w:type="spellEnd"/>
-            <w:r>
-              <w:rPr>
-                <w:color w:val="1E293B"/>
-              </w:rPr>
-              <w:t xml:space="preserve"> UI</w:t>
+              <w:t>Access ArgoCD UI</w:t>
             </w:r>
           </w:p>
         </w:tc>
@@ -1260,6 +1140,38 @@
     </w:p>
     <w:p>
       <w:pPr>
+        <w:pStyle w:val="Heading2"/>
+        <w:rPr>
+          <w:color w:val="6366F1"/>
+        </w:rPr>
+      </w:pPr>
+    </w:p>
+    <w:p>
+      <w:pPr>
+        <w:pStyle w:val="Heading2"/>
+        <w:rPr>
+          <w:color w:val="6366F1"/>
+        </w:rPr>
+      </w:pPr>
+    </w:p>
+    <w:p>
+      <w:pPr>
+        <w:pStyle w:val="Heading2"/>
+        <w:rPr>
+          <w:color w:val="6366F1"/>
+        </w:rPr>
+      </w:pPr>
+    </w:p>
+    <w:p>
+      <w:pPr>
+        <w:pStyle w:val="Heading2"/>
+        <w:rPr>
+          <w:color w:val="6366F1"/>
+        </w:rPr>
+      </w:pPr>
+    </w:p>
+    <w:p>
+      <w:pPr>
         <w:pBdr>
           <w:top w:val="single" w:sz="4" w:space="1" w:color="auto"/>
           <w:left w:val="single" w:sz="4" w:space="4" w:color="auto"/>
@@ -1300,25 +1212,14 @@
           <w:szCs w:val="20"/>
         </w:rPr>
       </w:pPr>
-      <w:proofErr w:type="spellStart"/>
-      <w:r>
-        <w:rPr>
-          <w:rFonts w:ascii="Courier New" w:eastAsia="Courier New" w:hAnsi="Courier New" w:cs="Courier New"/>
-          <w:color w:val="1E293B"/>
-          <w:sz w:val="20"/>
-          <w:szCs w:val="20"/>
-        </w:rPr>
-        <w:t>sudo</w:t>
-      </w:r>
-      <w:proofErr w:type="spellEnd"/>
-      <w:r>
-        <w:rPr>
-          <w:rFonts w:ascii="Courier New" w:eastAsia="Courier New" w:hAnsi="Courier New" w:cs="Courier New"/>
-          <w:color w:val="1E293B"/>
-          <w:sz w:val="20"/>
-          <w:szCs w:val="20"/>
-        </w:rPr>
-        <w:t xml:space="preserve"> apt update</w:t>
+      <w:r>
+        <w:rPr>
+          <w:rFonts w:ascii="Courier New" w:eastAsia="Courier New" w:hAnsi="Courier New" w:cs="Courier New"/>
+          <w:color w:val="1E293B"/>
+          <w:sz w:val="20"/>
+          <w:szCs w:val="20"/>
+        </w:rPr>
+        <w:t>sudo su</w:t>
       </w:r>
     </w:p>
     <w:p>
@@ -1337,25 +1238,14 @@
           <w:szCs w:val="20"/>
         </w:rPr>
       </w:pPr>
-      <w:proofErr w:type="spellStart"/>
-      <w:r>
-        <w:rPr>
-          <w:rFonts w:ascii="Courier New" w:eastAsia="Courier New" w:hAnsi="Courier New" w:cs="Courier New"/>
-          <w:color w:val="1E293B"/>
-          <w:sz w:val="20"/>
-          <w:szCs w:val="20"/>
-        </w:rPr>
-        <w:t>sudo</w:t>
-      </w:r>
-      <w:proofErr w:type="spellEnd"/>
-      <w:r>
-        <w:rPr>
-          <w:rFonts w:ascii="Courier New" w:eastAsia="Courier New" w:hAnsi="Courier New" w:cs="Courier New"/>
-          <w:color w:val="1E293B"/>
-          <w:sz w:val="20"/>
-          <w:szCs w:val="20"/>
-        </w:rPr>
-        <w:t xml:space="preserve"> apt install ca-certificates curl</w:t>
+      <w:r>
+        <w:rPr>
+          <w:rFonts w:ascii="Courier New" w:eastAsia="Courier New" w:hAnsi="Courier New" w:cs="Courier New"/>
+          <w:color w:val="1E293B"/>
+          <w:sz w:val="20"/>
+          <w:szCs w:val="20"/>
+        </w:rPr>
+        <w:t>sudo apt update</w:t>
       </w:r>
     </w:p>
     <w:p>
@@ -1374,25 +1264,14 @@
           <w:szCs w:val="20"/>
         </w:rPr>
       </w:pPr>
-      <w:proofErr w:type="spellStart"/>
-      <w:r>
-        <w:rPr>
-          <w:rFonts w:ascii="Courier New" w:eastAsia="Courier New" w:hAnsi="Courier New" w:cs="Courier New"/>
-          <w:color w:val="1E293B"/>
-          <w:sz w:val="20"/>
-          <w:szCs w:val="20"/>
-        </w:rPr>
-        <w:t>sudo</w:t>
-      </w:r>
-      <w:proofErr w:type="spellEnd"/>
-      <w:r>
-        <w:rPr>
-          <w:rFonts w:ascii="Courier New" w:eastAsia="Courier New" w:hAnsi="Courier New" w:cs="Courier New"/>
-          <w:color w:val="1E293B"/>
-          <w:sz w:val="20"/>
-          <w:szCs w:val="20"/>
-        </w:rPr>
-        <w:t xml:space="preserve"> install -m 0755 -d /etc/apt/keyrings</w:t>
+      <w:r>
+        <w:rPr>
+          <w:rFonts w:ascii="Courier New" w:eastAsia="Courier New" w:hAnsi="Courier New" w:cs="Courier New"/>
+          <w:color w:val="1E293B"/>
+          <w:sz w:val="20"/>
+          <w:szCs w:val="20"/>
+        </w:rPr>
+        <w:t>sudo apt install ca-certificates curl</w:t>
       </w:r>
     </w:p>
     <w:p>
@@ -1411,57 +1290,15 @@
           <w:szCs w:val="20"/>
         </w:rPr>
       </w:pPr>
-      <w:proofErr w:type="spellStart"/>
-      <w:r>
-        <w:rPr>
-          <w:rFonts w:ascii="Courier New" w:eastAsia="Courier New" w:hAnsi="Courier New" w:cs="Courier New"/>
-          <w:color w:val="1E293B"/>
-          <w:sz w:val="20"/>
-          <w:szCs w:val="20"/>
-        </w:rPr>
-        <w:t>sudo</w:t>
-      </w:r>
-      <w:proofErr w:type="spellEnd"/>
-      <w:r>
-        <w:rPr>
-          <w:rFonts w:ascii="Courier New" w:eastAsia="Courier New" w:hAnsi="Courier New" w:cs="Courier New"/>
-          <w:color w:val="1E293B"/>
-          <w:sz w:val="20"/>
-          <w:szCs w:val="20"/>
-        </w:rPr>
-        <w:t xml:space="preserve"> curl -</w:t>
-      </w:r>
-      <w:proofErr w:type="spellStart"/>
-      <w:r>
-        <w:rPr>
-          <w:rFonts w:ascii="Courier New" w:eastAsia="Courier New" w:hAnsi="Courier New" w:cs="Courier New"/>
-          <w:color w:val="1E293B"/>
-          <w:sz w:val="20"/>
-          <w:szCs w:val="20"/>
-        </w:rPr>
-        <w:t>fsSL</w:t>
-      </w:r>
-      <w:proofErr w:type="spellEnd"/>
-      <w:r>
-        <w:rPr>
-          <w:rFonts w:ascii="Courier New" w:eastAsia="Courier New" w:hAnsi="Courier New" w:cs="Courier New"/>
-          <w:color w:val="1E293B"/>
-          <w:sz w:val="20"/>
-          <w:szCs w:val="20"/>
-        </w:rPr>
-        <w:t xml:space="preserve"> https://download.docker.com/linux/ubuntu/gpg -o /etc/apt/keyrings/</w:t>
-      </w:r>
-      <w:proofErr w:type="spellStart"/>
-      <w:r>
-        <w:rPr>
-          <w:rFonts w:ascii="Courier New" w:eastAsia="Courier New" w:hAnsi="Courier New" w:cs="Courier New"/>
-          <w:color w:val="1E293B"/>
-          <w:sz w:val="20"/>
-          <w:szCs w:val="20"/>
-        </w:rPr>
-        <w:t>docker.asc</w:t>
-      </w:r>
-      <w:proofErr w:type="spellEnd"/>
+      <w:r>
+        <w:rPr>
+          <w:rFonts w:ascii="Courier New" w:eastAsia="Courier New" w:hAnsi="Courier New" w:cs="Courier New"/>
+          <w:color w:val="1E293B"/>
+          <w:sz w:val="20"/>
+          <w:szCs w:val="20"/>
+        </w:rPr>
+        <w:t>sudo install -m 0755 -d /etc/apt/keyrings</w:t>
+      </w:r>
     </w:p>
     <w:p>
       <w:pPr>
@@ -1479,77 +1316,15 @@
           <w:szCs w:val="20"/>
         </w:rPr>
       </w:pPr>
-      <w:proofErr w:type="spellStart"/>
-      <w:r>
-        <w:rPr>
-          <w:rFonts w:ascii="Courier New" w:eastAsia="Courier New" w:hAnsi="Courier New" w:cs="Courier New"/>
-          <w:color w:val="1E293B"/>
-          <w:sz w:val="20"/>
-          <w:szCs w:val="20"/>
-        </w:rPr>
-        <w:t>sudo</w:t>
-      </w:r>
-      <w:proofErr w:type="spellEnd"/>
-      <w:r>
-        <w:rPr>
-          <w:rFonts w:ascii="Courier New" w:eastAsia="Courier New" w:hAnsi="Courier New" w:cs="Courier New"/>
-          <w:color w:val="1E293B"/>
-          <w:sz w:val="20"/>
-          <w:szCs w:val="20"/>
-        </w:rPr>
-        <w:t xml:space="preserve"> </w:t>
-      </w:r>
-      <w:proofErr w:type="spellStart"/>
-      <w:r>
-        <w:rPr>
-          <w:rFonts w:ascii="Courier New" w:eastAsia="Courier New" w:hAnsi="Courier New" w:cs="Courier New"/>
-          <w:color w:val="1E293B"/>
-          <w:sz w:val="20"/>
-          <w:szCs w:val="20"/>
-        </w:rPr>
-        <w:t>chmod</w:t>
-      </w:r>
-      <w:proofErr w:type="spellEnd"/>
-      <w:r>
-        <w:rPr>
-          <w:rFonts w:ascii="Courier New" w:eastAsia="Courier New" w:hAnsi="Courier New" w:cs="Courier New"/>
-          <w:color w:val="1E293B"/>
-          <w:sz w:val="20"/>
-          <w:szCs w:val="20"/>
-        </w:rPr>
-        <w:t xml:space="preserve"> </w:t>
-      </w:r>
-      <w:proofErr w:type="spellStart"/>
-      <w:r>
-        <w:rPr>
-          <w:rFonts w:ascii="Courier New" w:eastAsia="Courier New" w:hAnsi="Courier New" w:cs="Courier New"/>
-          <w:color w:val="1E293B"/>
-          <w:sz w:val="20"/>
-          <w:szCs w:val="20"/>
-        </w:rPr>
-        <w:t>a+r</w:t>
-      </w:r>
-      <w:proofErr w:type="spellEnd"/>
-      <w:r>
-        <w:rPr>
-          <w:rFonts w:ascii="Courier New" w:eastAsia="Courier New" w:hAnsi="Courier New" w:cs="Courier New"/>
-          <w:color w:val="1E293B"/>
-          <w:sz w:val="20"/>
-          <w:szCs w:val="20"/>
-        </w:rPr>
-        <w:t xml:space="preserve"> /etc/apt/keyrings/</w:t>
-      </w:r>
-      <w:proofErr w:type="spellStart"/>
-      <w:r>
-        <w:rPr>
-          <w:rFonts w:ascii="Courier New" w:eastAsia="Courier New" w:hAnsi="Courier New" w:cs="Courier New"/>
-          <w:color w:val="1E293B"/>
-          <w:sz w:val="20"/>
-          <w:szCs w:val="20"/>
-        </w:rPr>
-        <w:t>docker.asc</w:t>
-      </w:r>
-      <w:proofErr w:type="spellEnd"/>
+      <w:r>
+        <w:rPr>
+          <w:rFonts w:ascii="Courier New" w:eastAsia="Courier New" w:hAnsi="Courier New" w:cs="Courier New"/>
+          <w:color w:val="1E293B"/>
+          <w:sz w:val="20"/>
+          <w:szCs w:val="20"/>
+        </w:rPr>
+        <w:t>sudo curl -fsSL https://download.docker.com/linux/ubuntu/gpg -o /etc/apt/keyrings/docker.asc</w:t>
+      </w:r>
     </w:p>
     <w:p>
       <w:pPr>
@@ -1567,6 +1342,15 @@
           <w:szCs w:val="20"/>
         </w:rPr>
       </w:pPr>
+      <w:r>
+        <w:rPr>
+          <w:rFonts w:ascii="Courier New" w:eastAsia="Courier New" w:hAnsi="Courier New" w:cs="Courier New"/>
+          <w:color w:val="1E293B"/>
+          <w:sz w:val="20"/>
+          <w:szCs w:val="20"/>
+        </w:rPr>
+        <w:t>sudo chmod a+r /etc/apt/keyrings/docker.asc</w:t>
+      </w:r>
     </w:p>
     <w:p>
       <w:pPr>
@@ -1584,15 +1368,6 @@
           <w:szCs w:val="20"/>
         </w:rPr>
       </w:pPr>
-      <w:r>
-        <w:rPr>
-          <w:rFonts w:ascii="Courier New" w:eastAsia="Courier New" w:hAnsi="Courier New" w:cs="Courier New"/>
-          <w:color w:val="1E293B"/>
-          <w:sz w:val="20"/>
-          <w:szCs w:val="20"/>
-        </w:rPr>
-        <w:t># Add the repository to Apt sources:</w:t>
-      </w:r>
     </w:p>
     <w:p>
       <w:pPr>
@@ -1610,65 +1385,14 @@
           <w:szCs w:val="20"/>
         </w:rPr>
       </w:pPr>
-      <w:proofErr w:type="spellStart"/>
-      <w:r>
-        <w:rPr>
-          <w:rFonts w:ascii="Courier New" w:eastAsia="Courier New" w:hAnsi="Courier New" w:cs="Courier New"/>
-          <w:color w:val="1E293B"/>
-          <w:sz w:val="20"/>
-          <w:szCs w:val="20"/>
-        </w:rPr>
-        <w:t>sudo</w:t>
-      </w:r>
-      <w:proofErr w:type="spellEnd"/>
-      <w:r>
-        <w:rPr>
-          <w:rFonts w:ascii="Courier New" w:eastAsia="Courier New" w:hAnsi="Courier New" w:cs="Courier New"/>
-          <w:color w:val="1E293B"/>
-          <w:sz w:val="20"/>
-          <w:szCs w:val="20"/>
-        </w:rPr>
-        <w:t xml:space="preserve"> tee /etc/apt/</w:t>
-      </w:r>
-      <w:proofErr w:type="spellStart"/>
-      <w:r>
-        <w:rPr>
-          <w:rFonts w:ascii="Courier New" w:eastAsia="Courier New" w:hAnsi="Courier New" w:cs="Courier New"/>
-          <w:color w:val="1E293B"/>
-          <w:sz w:val="20"/>
-          <w:szCs w:val="20"/>
-        </w:rPr>
-        <w:t>sources.list.d</w:t>
-      </w:r>
-      <w:proofErr w:type="spellEnd"/>
-      <w:r>
-        <w:rPr>
-          <w:rFonts w:ascii="Courier New" w:eastAsia="Courier New" w:hAnsi="Courier New" w:cs="Courier New"/>
-          <w:color w:val="1E293B"/>
-          <w:sz w:val="20"/>
-          <w:szCs w:val="20"/>
-        </w:rPr>
-        <w:t>/</w:t>
-      </w:r>
-      <w:proofErr w:type="spellStart"/>
-      <w:r>
-        <w:rPr>
-          <w:rFonts w:ascii="Courier New" w:eastAsia="Courier New" w:hAnsi="Courier New" w:cs="Courier New"/>
-          <w:color w:val="1E293B"/>
-          <w:sz w:val="20"/>
-          <w:szCs w:val="20"/>
-        </w:rPr>
-        <w:t>docker.sources</w:t>
-      </w:r>
-      <w:proofErr w:type="spellEnd"/>
-      <w:r>
-        <w:rPr>
-          <w:rFonts w:ascii="Courier New" w:eastAsia="Courier New" w:hAnsi="Courier New" w:cs="Courier New"/>
-          <w:color w:val="1E293B"/>
-          <w:sz w:val="20"/>
-          <w:szCs w:val="20"/>
-        </w:rPr>
-        <w:t xml:space="preserve"> &lt;&lt;EOF</w:t>
+      <w:r>
+        <w:rPr>
+          <w:rFonts w:ascii="Courier New" w:eastAsia="Courier New" w:hAnsi="Courier New" w:cs="Courier New"/>
+          <w:color w:val="1E293B"/>
+          <w:sz w:val="20"/>
+          <w:szCs w:val="20"/>
+        </w:rPr>
+        <w:t># Add the repository to Apt sources:</w:t>
       </w:r>
     </w:p>
     <w:p>
@@ -1694,7 +1418,7 @@
           <w:sz w:val="20"/>
           <w:szCs w:val="20"/>
         </w:rPr>
-        <w:t>Types: deb</w:t>
+        <w:t>sudo tee /etc/apt/sources.list.d/docker.sources &lt;&lt;EOF</w:t>
       </w:r>
     </w:p>
     <w:p>
@@ -1720,7 +1444,7 @@
           <w:sz w:val="20"/>
           <w:szCs w:val="20"/>
         </w:rPr>
-        <w:t>URIs: https://download.docker.com/linux/ubuntu</w:t>
+        <w:t>Types: deb</w:t>
       </w:r>
     </w:p>
     <w:p>
@@ -1746,47 +1470,7 @@
           <w:sz w:val="20"/>
           <w:szCs w:val="20"/>
         </w:rPr>
-        <w:t>Suites: $(. /etc/</w:t>
-      </w:r>
-      <w:proofErr w:type="spellStart"/>
-      <w:r>
-        <w:rPr>
-          <w:rFonts w:ascii="Courier New" w:eastAsia="Courier New" w:hAnsi="Courier New" w:cs="Courier New"/>
-          <w:color w:val="1E293B"/>
-          <w:sz w:val="20"/>
-          <w:szCs w:val="20"/>
-        </w:rPr>
-        <w:t>os</w:t>
-      </w:r>
-      <w:proofErr w:type="spellEnd"/>
-      <w:r>
-        <w:rPr>
-          <w:rFonts w:ascii="Courier New" w:eastAsia="Courier New" w:hAnsi="Courier New" w:cs="Courier New"/>
-          <w:color w:val="1E293B"/>
-          <w:sz w:val="20"/>
-          <w:szCs w:val="20"/>
-        </w:rPr>
-        <w:t>-release &amp;&amp; echo "${UBUNTU_</w:t>
-      </w:r>
-      <w:proofErr w:type="gramStart"/>
-      <w:r>
-        <w:rPr>
-          <w:rFonts w:ascii="Courier New" w:eastAsia="Courier New" w:hAnsi="Courier New" w:cs="Courier New"/>
-          <w:color w:val="1E293B"/>
-          <w:sz w:val="20"/>
-          <w:szCs w:val="20"/>
-        </w:rPr>
-        <w:t>CODENAME:-</w:t>
-      </w:r>
-      <w:proofErr w:type="gramEnd"/>
-      <w:r>
-        <w:rPr>
-          <w:rFonts w:ascii="Courier New" w:eastAsia="Courier New" w:hAnsi="Courier New" w:cs="Courier New"/>
-          <w:color w:val="1E293B"/>
-          <w:sz w:val="20"/>
-          <w:szCs w:val="20"/>
-        </w:rPr>
-        <w:t>$VERSION_CODENAME}")</w:t>
+        <w:t>URIs: https://download.docker.com/linux/ubuntu</w:t>
       </w:r>
     </w:p>
     <w:p>
@@ -1812,7 +1496,7 @@
           <w:sz w:val="20"/>
           <w:szCs w:val="20"/>
         </w:rPr>
-        <w:t>Components: stable</w:t>
+        <w:t>Suites: $(. /etc/os-release &amp;&amp; echo "${UBUNTU_CODENAME:-$VERSION_CODENAME}")</w:t>
       </w:r>
     </w:p>
     <w:p>
@@ -1838,19 +1522,8 @@
           <w:sz w:val="20"/>
           <w:szCs w:val="20"/>
         </w:rPr>
-        <w:t>Signed-By: /etc/apt/keyrings/</w:t>
-      </w:r>
-      <w:proofErr w:type="spellStart"/>
-      <w:r>
-        <w:rPr>
-          <w:rFonts w:ascii="Courier New" w:eastAsia="Courier New" w:hAnsi="Courier New" w:cs="Courier New"/>
-          <w:color w:val="1E293B"/>
-          <w:sz w:val="20"/>
-          <w:szCs w:val="20"/>
-        </w:rPr>
-        <w:t>docker.asc</w:t>
-      </w:r>
-      <w:proofErr w:type="spellEnd"/>
+        <w:t>Components: stable</w:t>
+      </w:r>
     </w:p>
     <w:p>
       <w:pPr>
@@ -1875,7 +1548,7 @@
           <w:sz w:val="20"/>
           <w:szCs w:val="20"/>
         </w:rPr>
-        <w:t>EOF</w:t>
+        <w:t>Signed-By: /etc/apt/keyrings/docker.asc</w:t>
       </w:r>
     </w:p>
     <w:p>
@@ -1894,29 +1567,16 @@
           <w:szCs w:val="20"/>
         </w:rPr>
       </w:pPr>
-      <w:proofErr w:type="spellStart"/>
-      <w:r>
-        <w:rPr>
-          <w:rFonts w:ascii="Courier New" w:eastAsia="Courier New" w:hAnsi="Courier New" w:cs="Courier New"/>
-          <w:color w:val="1E293B"/>
-          <w:sz w:val="20"/>
-          <w:szCs w:val="20"/>
-        </w:rPr>
-        <w:t>sudo</w:t>
-      </w:r>
-      <w:proofErr w:type="spellEnd"/>
-      <w:r>
-        <w:rPr>
-          <w:rFonts w:ascii="Courier New" w:eastAsia="Courier New" w:hAnsi="Courier New" w:cs="Courier New"/>
-          <w:color w:val="1E293B"/>
-          <w:sz w:val="20"/>
-          <w:szCs w:val="20"/>
-        </w:rPr>
-        <w:t xml:space="preserve"> apt update</w:t>
-      </w:r>
-    </w:p>
-    <w:p/>
-    <w:p/>
+      <w:r>
+        <w:rPr>
+          <w:rFonts w:ascii="Courier New" w:eastAsia="Courier New" w:hAnsi="Courier New" w:cs="Courier New"/>
+          <w:color w:val="1E293B"/>
+          <w:sz w:val="20"/>
+          <w:szCs w:val="20"/>
+        </w:rPr>
+        <w:t>EOF</w:t>
+      </w:r>
+    </w:p>
     <w:p>
       <w:pPr>
         <w:pBdr>
@@ -1933,85 +1593,42 @@
           <w:szCs w:val="20"/>
         </w:rPr>
       </w:pPr>
-      <w:proofErr w:type="spellStart"/>
-      <w:r>
-        <w:rPr>
-          <w:rFonts w:ascii="Courier New" w:eastAsia="Courier New" w:hAnsi="Courier New" w:cs="Courier New"/>
-          <w:color w:val="1E293B"/>
-          <w:sz w:val="20"/>
-          <w:szCs w:val="20"/>
-        </w:rPr>
-        <w:t>sudo</w:t>
-      </w:r>
-      <w:proofErr w:type="spellEnd"/>
-      <w:r>
-        <w:rPr>
-          <w:rFonts w:ascii="Courier New" w:eastAsia="Courier New" w:hAnsi="Courier New" w:cs="Courier New"/>
-          <w:color w:val="1E293B"/>
-          <w:sz w:val="20"/>
-          <w:szCs w:val="20"/>
-        </w:rPr>
-        <w:t xml:space="preserve"> apt install docker-</w:t>
-      </w:r>
-      <w:proofErr w:type="spellStart"/>
-      <w:r>
-        <w:rPr>
-          <w:rFonts w:ascii="Courier New" w:eastAsia="Courier New" w:hAnsi="Courier New" w:cs="Courier New"/>
-          <w:color w:val="1E293B"/>
-          <w:sz w:val="20"/>
-          <w:szCs w:val="20"/>
-        </w:rPr>
-        <w:t>ce</w:t>
-      </w:r>
-      <w:proofErr w:type="spellEnd"/>
-      <w:r>
-        <w:rPr>
-          <w:rFonts w:ascii="Courier New" w:eastAsia="Courier New" w:hAnsi="Courier New" w:cs="Courier New"/>
-          <w:color w:val="1E293B"/>
-          <w:sz w:val="20"/>
-          <w:szCs w:val="20"/>
-        </w:rPr>
-        <w:t xml:space="preserve"> docker-</w:t>
-      </w:r>
-      <w:proofErr w:type="spellStart"/>
-      <w:r>
-        <w:rPr>
-          <w:rFonts w:ascii="Courier New" w:eastAsia="Courier New" w:hAnsi="Courier New" w:cs="Courier New"/>
-          <w:color w:val="1E293B"/>
-          <w:sz w:val="20"/>
-          <w:szCs w:val="20"/>
-        </w:rPr>
-        <w:t>ce</w:t>
-      </w:r>
-      <w:proofErr w:type="spellEnd"/>
-      <w:r>
-        <w:rPr>
-          <w:rFonts w:ascii="Courier New" w:eastAsia="Courier New" w:hAnsi="Courier New" w:cs="Courier New"/>
-          <w:color w:val="1E293B"/>
-          <w:sz w:val="20"/>
-          <w:szCs w:val="20"/>
-        </w:rPr>
-        <w:t>-cli containerd.io docker-</w:t>
-      </w:r>
-      <w:proofErr w:type="spellStart"/>
-      <w:r>
-        <w:rPr>
-          <w:rFonts w:ascii="Courier New" w:eastAsia="Courier New" w:hAnsi="Courier New" w:cs="Courier New"/>
-          <w:color w:val="1E293B"/>
-          <w:sz w:val="20"/>
-          <w:szCs w:val="20"/>
-        </w:rPr>
-        <w:t>buildx</w:t>
-      </w:r>
-      <w:proofErr w:type="spellEnd"/>
-      <w:r>
-        <w:rPr>
-          <w:rFonts w:ascii="Courier New" w:eastAsia="Courier New" w:hAnsi="Courier New" w:cs="Courier New"/>
-          <w:color w:val="1E293B"/>
-          <w:sz w:val="20"/>
-          <w:szCs w:val="20"/>
-        </w:rPr>
-        <w:t>-plugin docker-compose-plugin</w:t>
+      <w:r>
+        <w:rPr>
+          <w:rFonts w:ascii="Courier New" w:eastAsia="Courier New" w:hAnsi="Courier New" w:cs="Courier New"/>
+          <w:color w:val="1E293B"/>
+          <w:sz w:val="20"/>
+          <w:szCs w:val="20"/>
+        </w:rPr>
+        <w:t>sudo apt update</w:t>
+      </w:r>
+    </w:p>
+    <w:p/>
+    <w:p/>
+    <w:p>
+      <w:pPr>
+        <w:pBdr>
+          <w:top w:val="single" w:sz="4" w:space="1" w:color="auto"/>
+          <w:left w:val="single" w:sz="4" w:space="4" w:color="auto"/>
+          <w:bottom w:val="single" w:sz="4" w:space="1" w:color="auto"/>
+          <w:right w:val="single" w:sz="4" w:space="4" w:color="auto"/>
+        </w:pBdr>
+        <w:spacing w:before="20" w:after="20"/>
+        <w:rPr>
+          <w:rFonts w:ascii="Courier New" w:eastAsia="Courier New" w:hAnsi="Courier New" w:cs="Courier New"/>
+          <w:color w:val="1E293B"/>
+          <w:sz w:val="20"/>
+          <w:szCs w:val="20"/>
+        </w:rPr>
+      </w:pPr>
+      <w:r>
+        <w:rPr>
+          <w:rFonts w:ascii="Courier New" w:eastAsia="Courier New" w:hAnsi="Courier New" w:cs="Courier New"/>
+          <w:color w:val="1E293B"/>
+          <w:sz w:val="20"/>
+          <w:szCs w:val="20"/>
+        </w:rPr>
+        <w:t>sudo apt install docker-ce docker-ce-cli containerd.io docker-buildx-plugin docker-compose-plugin</w:t>
       </w:r>
     </w:p>
     <w:p/>
@@ -2100,19 +1717,8 @@
           <w:sz w:val="20"/>
           <w:szCs w:val="20"/>
         </w:rPr>
-        <w:t xml:space="preserve">Install Kind and </w:t>
-      </w:r>
-      <w:proofErr w:type="spellStart"/>
-      <w:r>
-        <w:rPr>
-          <w:rFonts w:ascii="Courier New" w:eastAsia="Courier New" w:hAnsi="Courier New" w:cs="Courier New"/>
-          <w:color w:val="1E293B"/>
-          <w:sz w:val="20"/>
-          <w:szCs w:val="20"/>
-        </w:rPr>
-        <w:t>kubectl</w:t>
-      </w:r>
-      <w:proofErr w:type="spellEnd"/>
+        <w:t>Install Kind and kubectl</w:t>
+      </w:r>
     </w:p>
     <w:p>
       <w:pPr>
@@ -2165,77 +1771,15 @@
           <w:szCs w:val="20"/>
         </w:rPr>
       </w:pPr>
-      <w:proofErr w:type="spellStart"/>
-      <w:r>
-        <w:rPr>
-          <w:rFonts w:ascii="Courier New" w:eastAsia="Courier New" w:hAnsi="Courier New" w:cs="Courier New"/>
-          <w:color w:val="1E293B"/>
-          <w:sz w:val="20"/>
-          <w:szCs w:val="20"/>
-        </w:rPr>
-        <w:t>sudo</w:t>
-      </w:r>
-      <w:proofErr w:type="spellEnd"/>
-      <w:r>
-        <w:rPr>
-          <w:rFonts w:ascii="Courier New" w:eastAsia="Courier New" w:hAnsi="Courier New" w:cs="Courier New"/>
-          <w:color w:val="1E293B"/>
-          <w:sz w:val="20"/>
-          <w:szCs w:val="20"/>
-        </w:rPr>
-        <w:t xml:space="preserve"> install -o root -g root -m 0755 </w:t>
-      </w:r>
-      <w:proofErr w:type="spellStart"/>
-      <w:r>
-        <w:rPr>
-          <w:rFonts w:ascii="Courier New" w:eastAsia="Courier New" w:hAnsi="Courier New" w:cs="Courier New"/>
-          <w:color w:val="1E293B"/>
-          <w:sz w:val="20"/>
-          <w:szCs w:val="20"/>
-        </w:rPr>
-        <w:t>kubectl</w:t>
-      </w:r>
-      <w:proofErr w:type="spellEnd"/>
-      <w:r>
-        <w:rPr>
-          <w:rFonts w:ascii="Courier New" w:eastAsia="Courier New" w:hAnsi="Courier New" w:cs="Courier New"/>
-          <w:color w:val="1E293B"/>
-          <w:sz w:val="20"/>
-          <w:szCs w:val="20"/>
-        </w:rPr>
-        <w:t xml:space="preserve"> /</w:t>
-      </w:r>
-      <w:proofErr w:type="spellStart"/>
-      <w:r>
-        <w:rPr>
-          <w:rFonts w:ascii="Courier New" w:eastAsia="Courier New" w:hAnsi="Courier New" w:cs="Courier New"/>
-          <w:color w:val="1E293B"/>
-          <w:sz w:val="20"/>
-          <w:szCs w:val="20"/>
-        </w:rPr>
-        <w:t>usr</w:t>
-      </w:r>
-      <w:proofErr w:type="spellEnd"/>
-      <w:r>
-        <w:rPr>
-          <w:rFonts w:ascii="Courier New" w:eastAsia="Courier New" w:hAnsi="Courier New" w:cs="Courier New"/>
-          <w:color w:val="1E293B"/>
-          <w:sz w:val="20"/>
-          <w:szCs w:val="20"/>
-        </w:rPr>
-        <w:t>/local/bin/</w:t>
-      </w:r>
-      <w:proofErr w:type="spellStart"/>
-      <w:r>
-        <w:rPr>
-          <w:rFonts w:ascii="Courier New" w:eastAsia="Courier New" w:hAnsi="Courier New" w:cs="Courier New"/>
-          <w:color w:val="1E293B"/>
-          <w:sz w:val="20"/>
-          <w:szCs w:val="20"/>
-        </w:rPr>
-        <w:t>kubectl</w:t>
-      </w:r>
-      <w:proofErr w:type="spellEnd"/>
+      <w:r>
+        <w:rPr>
+          <w:rFonts w:ascii="Courier New" w:eastAsia="Courier New" w:hAnsi="Courier New" w:cs="Courier New"/>
+          <w:color w:val="1E293B"/>
+          <w:sz w:val="20"/>
+          <w:szCs w:val="20"/>
+        </w:rPr>
+        <w:t>sudo install -o root -g root -m 0755 kubectl /usr/local/bin/kubectl</w:t>
+      </w:r>
     </w:p>
     <w:p>
       <w:pPr>
@@ -2252,25 +1796,14 @@
           <w:szCs w:val="20"/>
         </w:rPr>
       </w:pPr>
-      <w:proofErr w:type="spellStart"/>
-      <w:r>
-        <w:rPr>
-          <w:rFonts w:ascii="Courier New" w:eastAsia="Courier New" w:hAnsi="Courier New" w:cs="Courier New"/>
-          <w:color w:val="1E293B"/>
-          <w:sz w:val="20"/>
-          <w:szCs w:val="20"/>
-        </w:rPr>
-        <w:t>kubectl</w:t>
-      </w:r>
-      <w:proofErr w:type="spellEnd"/>
-      <w:r>
-        <w:rPr>
-          <w:rFonts w:ascii="Courier New" w:eastAsia="Courier New" w:hAnsi="Courier New" w:cs="Courier New"/>
-          <w:color w:val="1E293B"/>
-          <w:sz w:val="20"/>
-          <w:szCs w:val="20"/>
-        </w:rPr>
-        <w:t xml:space="preserve"> version</w:t>
+      <w:r>
+        <w:rPr>
+          <w:rFonts w:ascii="Courier New" w:eastAsia="Courier New" w:hAnsi="Courier New" w:cs="Courier New"/>
+          <w:color w:val="1E293B"/>
+          <w:sz w:val="20"/>
+          <w:szCs w:val="20"/>
+        </w:rPr>
+        <w:t>kubectl version</w:t>
       </w:r>
     </w:p>
     <w:p>
@@ -2344,67 +1877,7 @@
           <w:sz w:val="20"/>
           <w:szCs w:val="20"/>
         </w:rPr>
-        <w:t>[ $(</w:t>
-      </w:r>
-      <w:proofErr w:type="spellStart"/>
-      <w:r>
-        <w:rPr>
-          <w:rFonts w:ascii="Courier New" w:eastAsia="Courier New" w:hAnsi="Courier New" w:cs="Courier New"/>
-          <w:color w:val="1E293B"/>
-          <w:sz w:val="20"/>
-          <w:szCs w:val="20"/>
-        </w:rPr>
-        <w:t>uname</w:t>
-      </w:r>
-      <w:proofErr w:type="spellEnd"/>
-      <w:r>
-        <w:rPr>
-          <w:rFonts w:ascii="Courier New" w:eastAsia="Courier New" w:hAnsi="Courier New" w:cs="Courier New"/>
-          <w:color w:val="1E293B"/>
-          <w:sz w:val="20"/>
-          <w:szCs w:val="20"/>
-        </w:rPr>
-        <w:t xml:space="preserve"> -m) = x86_</w:t>
-      </w:r>
-      <w:proofErr w:type="gramStart"/>
-      <w:r>
-        <w:rPr>
-          <w:rFonts w:ascii="Courier New" w:eastAsia="Courier New" w:hAnsi="Courier New" w:cs="Courier New"/>
-          <w:color w:val="1E293B"/>
-          <w:sz w:val="20"/>
-          <w:szCs w:val="20"/>
-        </w:rPr>
-        <w:t>64 ]</w:t>
-      </w:r>
-      <w:proofErr w:type="gramEnd"/>
-      <w:r>
-        <w:rPr>
-          <w:rFonts w:ascii="Courier New" w:eastAsia="Courier New" w:hAnsi="Courier New" w:cs="Courier New"/>
-          <w:color w:val="1E293B"/>
-          <w:sz w:val="20"/>
-          <w:szCs w:val="20"/>
-        </w:rPr>
-        <w:t xml:space="preserve"> &amp;&amp; curl -</w:t>
-      </w:r>
-      <w:proofErr w:type="gramStart"/>
-      <w:r>
-        <w:rPr>
-          <w:rFonts w:ascii="Courier New" w:eastAsia="Courier New" w:hAnsi="Courier New" w:cs="Courier New"/>
-          <w:color w:val="1E293B"/>
-          <w:sz w:val="20"/>
-          <w:szCs w:val="20"/>
-        </w:rPr>
-        <w:t>Lo .</w:t>
-      </w:r>
-      <w:proofErr w:type="gramEnd"/>
-      <w:r>
-        <w:rPr>
-          <w:rFonts w:ascii="Courier New" w:eastAsia="Courier New" w:hAnsi="Courier New" w:cs="Courier New"/>
-          <w:color w:val="1E293B"/>
-          <w:sz w:val="20"/>
-          <w:szCs w:val="20"/>
-        </w:rPr>
-        <w:t>/kind https://kind.sigs.k8s.io/dl/v0.31.0/kind-linux-amd64</w:t>
+        <w:t>[ $(uname -m) = x86_64 ] &amp;&amp; curl -Lo ./kind https://kind.sigs.k8s.io/dl/v0.31.0/kind-linux-amd64</w:t>
       </w:r>
     </w:p>
     <w:p>
@@ -2456,67 +1929,7 @@
           <w:sz w:val="20"/>
           <w:szCs w:val="20"/>
         </w:rPr>
-        <w:t>[ $(</w:t>
-      </w:r>
-      <w:proofErr w:type="spellStart"/>
-      <w:r>
-        <w:rPr>
-          <w:rFonts w:ascii="Courier New" w:eastAsia="Courier New" w:hAnsi="Courier New" w:cs="Courier New"/>
-          <w:color w:val="1E293B"/>
-          <w:sz w:val="20"/>
-          <w:szCs w:val="20"/>
-        </w:rPr>
-        <w:t>uname</w:t>
-      </w:r>
-      <w:proofErr w:type="spellEnd"/>
-      <w:r>
-        <w:rPr>
-          <w:rFonts w:ascii="Courier New" w:eastAsia="Courier New" w:hAnsi="Courier New" w:cs="Courier New"/>
-          <w:color w:val="1E293B"/>
-          <w:sz w:val="20"/>
-          <w:szCs w:val="20"/>
-        </w:rPr>
-        <w:t xml:space="preserve"> -m) = aarch</w:t>
-      </w:r>
-      <w:proofErr w:type="gramStart"/>
-      <w:r>
-        <w:rPr>
-          <w:rFonts w:ascii="Courier New" w:eastAsia="Courier New" w:hAnsi="Courier New" w:cs="Courier New"/>
-          <w:color w:val="1E293B"/>
-          <w:sz w:val="20"/>
-          <w:szCs w:val="20"/>
-        </w:rPr>
-        <w:t>64 ]</w:t>
-      </w:r>
-      <w:proofErr w:type="gramEnd"/>
-      <w:r>
-        <w:rPr>
-          <w:rFonts w:ascii="Courier New" w:eastAsia="Courier New" w:hAnsi="Courier New" w:cs="Courier New"/>
-          <w:color w:val="1E293B"/>
-          <w:sz w:val="20"/>
-          <w:szCs w:val="20"/>
-        </w:rPr>
-        <w:t xml:space="preserve"> &amp;&amp; curl -</w:t>
-      </w:r>
-      <w:proofErr w:type="gramStart"/>
-      <w:r>
-        <w:rPr>
-          <w:rFonts w:ascii="Courier New" w:eastAsia="Courier New" w:hAnsi="Courier New" w:cs="Courier New"/>
-          <w:color w:val="1E293B"/>
-          <w:sz w:val="20"/>
-          <w:szCs w:val="20"/>
-        </w:rPr>
-        <w:t>Lo .</w:t>
-      </w:r>
-      <w:proofErr w:type="gramEnd"/>
-      <w:r>
-        <w:rPr>
-          <w:rFonts w:ascii="Courier New" w:eastAsia="Courier New" w:hAnsi="Courier New" w:cs="Courier New"/>
-          <w:color w:val="1E293B"/>
-          <w:sz w:val="20"/>
-          <w:szCs w:val="20"/>
-        </w:rPr>
-        <w:t>/kind https://kind.sigs.k8s.io/dl/v0.31.0/kind-linux-arm64</w:t>
+        <w:t>[ $(uname -m) = aarch64 ] &amp;&amp; curl -Lo ./kind https://kind.sigs.k8s.io/dl/v0.31.0/kind-linux-arm64</w:t>
       </w:r>
     </w:p>
     <w:p>
@@ -2535,45 +1948,14 @@
           <w:szCs w:val="20"/>
         </w:rPr>
       </w:pPr>
-      <w:proofErr w:type="spellStart"/>
-      <w:r>
-        <w:rPr>
-          <w:rFonts w:ascii="Courier New" w:eastAsia="Courier New" w:hAnsi="Courier New" w:cs="Courier New"/>
-          <w:color w:val="1E293B"/>
-          <w:sz w:val="20"/>
-          <w:szCs w:val="20"/>
-        </w:rPr>
-        <w:t>chmod</w:t>
-      </w:r>
-      <w:proofErr w:type="spellEnd"/>
-      <w:r>
-        <w:rPr>
-          <w:rFonts w:ascii="Courier New" w:eastAsia="Courier New" w:hAnsi="Courier New" w:cs="Courier New"/>
-          <w:color w:val="1E293B"/>
-          <w:sz w:val="20"/>
-          <w:szCs w:val="20"/>
-        </w:rPr>
-        <w:t xml:space="preserve"> +</w:t>
-      </w:r>
-      <w:proofErr w:type="gramStart"/>
-      <w:r>
-        <w:rPr>
-          <w:rFonts w:ascii="Courier New" w:eastAsia="Courier New" w:hAnsi="Courier New" w:cs="Courier New"/>
-          <w:color w:val="1E293B"/>
-          <w:sz w:val="20"/>
-          <w:szCs w:val="20"/>
-        </w:rPr>
-        <w:t>x .</w:t>
-      </w:r>
-      <w:proofErr w:type="gramEnd"/>
-      <w:r>
-        <w:rPr>
-          <w:rFonts w:ascii="Courier New" w:eastAsia="Courier New" w:hAnsi="Courier New" w:cs="Courier New"/>
-          <w:color w:val="1E293B"/>
-          <w:sz w:val="20"/>
-          <w:szCs w:val="20"/>
-        </w:rPr>
-        <w:t>/kind</w:t>
+      <w:r>
+        <w:rPr>
+          <w:rFonts w:ascii="Courier New" w:eastAsia="Courier New" w:hAnsi="Courier New" w:cs="Courier New"/>
+          <w:color w:val="1E293B"/>
+          <w:sz w:val="20"/>
+          <w:szCs w:val="20"/>
+        </w:rPr>
+        <w:t>chmod +x ./kind</w:t>
       </w:r>
     </w:p>
     <w:p>
@@ -2592,65 +1974,14 @@
           <w:szCs w:val="20"/>
         </w:rPr>
       </w:pPr>
-      <w:proofErr w:type="spellStart"/>
-      <w:r>
-        <w:rPr>
-          <w:rFonts w:ascii="Courier New" w:eastAsia="Courier New" w:hAnsi="Courier New" w:cs="Courier New"/>
-          <w:color w:val="1E293B"/>
-          <w:sz w:val="20"/>
-          <w:szCs w:val="20"/>
-        </w:rPr>
-        <w:t>sudo</w:t>
-      </w:r>
-      <w:proofErr w:type="spellEnd"/>
-      <w:r>
-        <w:rPr>
-          <w:rFonts w:ascii="Courier New" w:eastAsia="Courier New" w:hAnsi="Courier New" w:cs="Courier New"/>
-          <w:color w:val="1E293B"/>
-          <w:sz w:val="20"/>
-          <w:szCs w:val="20"/>
-        </w:rPr>
-        <w:t xml:space="preserve"> </w:t>
-      </w:r>
-      <w:proofErr w:type="gramStart"/>
-      <w:r>
-        <w:rPr>
-          <w:rFonts w:ascii="Courier New" w:eastAsia="Courier New" w:hAnsi="Courier New" w:cs="Courier New"/>
-          <w:color w:val="1E293B"/>
-          <w:sz w:val="20"/>
-          <w:szCs w:val="20"/>
-        </w:rPr>
-        <w:t>mv .</w:t>
-      </w:r>
-      <w:proofErr w:type="gramEnd"/>
-      <w:r>
-        <w:rPr>
-          <w:rFonts w:ascii="Courier New" w:eastAsia="Courier New" w:hAnsi="Courier New" w:cs="Courier New"/>
-          <w:color w:val="1E293B"/>
-          <w:sz w:val="20"/>
-          <w:szCs w:val="20"/>
-        </w:rPr>
-        <w:t>/kind /</w:t>
-      </w:r>
-      <w:proofErr w:type="spellStart"/>
-      <w:r>
-        <w:rPr>
-          <w:rFonts w:ascii="Courier New" w:eastAsia="Courier New" w:hAnsi="Courier New" w:cs="Courier New"/>
-          <w:color w:val="1E293B"/>
-          <w:sz w:val="20"/>
-          <w:szCs w:val="20"/>
-        </w:rPr>
-        <w:t>usr</w:t>
-      </w:r>
-      <w:proofErr w:type="spellEnd"/>
-      <w:r>
-        <w:rPr>
-          <w:rFonts w:ascii="Courier New" w:eastAsia="Courier New" w:hAnsi="Courier New" w:cs="Courier New"/>
-          <w:color w:val="1E293B"/>
-          <w:sz w:val="20"/>
-          <w:szCs w:val="20"/>
-        </w:rPr>
-        <w:t>/local/bin/kind</w:t>
+      <w:r>
+        <w:rPr>
+          <w:rFonts w:ascii="Courier New" w:eastAsia="Courier New" w:hAnsi="Courier New" w:cs="Courier New"/>
+          <w:color w:val="1E293B"/>
+          <w:sz w:val="20"/>
+          <w:szCs w:val="20"/>
+        </w:rPr>
+        <w:t>sudo mv ./kind /usr/local/bin/kind</w:t>
       </w:r>
     </w:p>
     <w:p>
@@ -2664,7 +1995,6 @@
           <w:szCs w:val="24"/>
         </w:rPr>
       </w:pPr>
-      <w:proofErr w:type="gramStart"/>
       <w:r>
         <w:rPr>
           <w:b/>
@@ -2673,18 +2003,7 @@
           <w:sz w:val="24"/>
           <w:szCs w:val="24"/>
         </w:rPr>
-        <w:t>2.1  Create</w:t>
-      </w:r>
-      <w:proofErr w:type="gramEnd"/>
-      <w:r>
-        <w:rPr>
-          <w:b/>
-          <w:bCs/>
-          <w:color w:val="6366F1"/>
-          <w:sz w:val="24"/>
-          <w:szCs w:val="24"/>
-        </w:rPr>
-        <w:t xml:space="preserve"> a Kind Cluster</w:t>
+        <w:t>2.1  Create a Kind Cluster</w:t>
       </w:r>
     </w:p>
     <w:p>
@@ -2695,26 +2014,48 @@
     <w:p>
       <w:pPr>
         <w:spacing w:before="60" w:after="60"/>
-      </w:pPr>
-      <w:r>
-        <w:rPr>
-          <w:color w:val="1E293B"/>
-        </w:rPr>
-        <w:t xml:space="preserve">Run the command below to spin up a single-node cluster named </w:t>
-      </w:r>
-      <w:proofErr w:type="spellStart"/>
-      <w:r>
-        <w:rPr>
-          <w:color w:val="1E293B"/>
-        </w:rPr>
-        <w:t>argocd</w:t>
-      </w:r>
-      <w:proofErr w:type="spellEnd"/>
-      <w:r>
-        <w:rPr>
-          <w:color w:val="1E293B"/>
-        </w:rPr>
-        <w:t>-workshop:</w:t>
+        <w:rPr>
+          <w:color w:val="1E293B"/>
+        </w:rPr>
+      </w:pPr>
+      <w:r>
+        <w:rPr>
+          <w:color w:val="1E293B"/>
+        </w:rPr>
+        <w:t>Run the command below to spin up a single-node cluster named argocd-workshop:</w:t>
+      </w:r>
+    </w:p>
+    <w:p>
+      <w:pPr>
+        <w:spacing w:before="60" w:after="60"/>
+      </w:pPr>
+    </w:p>
+    <w:p>
+      <w:pPr>
+        <w:spacing w:before="20" w:after="20"/>
+        <w:rPr>
+          <w:rFonts w:ascii="Courier New" w:eastAsia="Courier New" w:hAnsi="Courier New" w:cs="Courier New"/>
+          <w:color w:val="1E293B"/>
+          <w:sz w:val="20"/>
+          <w:szCs w:val="20"/>
+        </w:rPr>
+      </w:pPr>
+      <w:r>
+        <w:rPr>
+          <w:rFonts w:ascii="Courier New" w:eastAsia="Courier New" w:hAnsi="Courier New" w:cs="Courier New"/>
+          <w:color w:val="1E293B"/>
+          <w:sz w:val="20"/>
+          <w:szCs w:val="20"/>
+        </w:rPr>
+        <w:t>vi config.yaml</w:t>
+      </w:r>
+    </w:p>
+    <w:p>
+      <w:pPr>
+        <w:spacing w:before="60" w:after="60"/>
+      </w:pPr>
+      <w:r>
+        <w:t>#Copy and paste below code</w:t>
       </w:r>
     </w:p>
     <w:tbl>
@@ -2740,7 +2081,7 @@
       <w:tr>
         <w:tc>
           <w:tcPr>
-            <w:tcW w:w="9360" w:type="dxa"/>
+            <w:tcW w:w="9344" w:type="dxa"/>
             <w:tcBorders>
               <w:top w:val="single" w:sz="6" w:space="0" w:color="6366F1"/>
               <w:left w:val="single" w:sz="6" w:space="0" w:color="6366F1"/>
@@ -2765,28 +2106,6 @@
                 <w:szCs w:val="20"/>
               </w:rPr>
             </w:pPr>
-            <w:r>
-              <w:rPr>
-                <w:rFonts w:ascii="Courier New" w:eastAsia="Courier New" w:hAnsi="Courier New" w:cs="Courier New"/>
-                <w:color w:val="1E293B"/>
-                <w:sz w:val="20"/>
-                <w:szCs w:val="20"/>
-              </w:rPr>
-              <w:t xml:space="preserve">vi </w:t>
-            </w:r>
-            <w:proofErr w:type="spellStart"/>
-            <w:proofErr w:type="gramStart"/>
-            <w:r>
-              <w:rPr>
-                <w:rFonts w:ascii="Courier New" w:eastAsia="Courier New" w:hAnsi="Courier New" w:cs="Courier New"/>
-                <w:color w:val="1E293B"/>
-                <w:sz w:val="20"/>
-                <w:szCs w:val="20"/>
-              </w:rPr>
-              <w:t>config.yaml</w:t>
-            </w:r>
-            <w:proofErr w:type="spellEnd"/>
-            <w:proofErr w:type="gramEnd"/>
           </w:p>
           <w:p>
             <w:pPr>
@@ -2798,6 +2117,15 @@
                 <w:szCs w:val="20"/>
               </w:rPr>
             </w:pPr>
+            <w:r>
+              <w:rPr>
+                <w:rFonts w:ascii="Courier New" w:eastAsia="Courier New" w:hAnsi="Courier New" w:cs="Courier New"/>
+                <w:color w:val="1E293B"/>
+                <w:sz w:val="20"/>
+                <w:szCs w:val="20"/>
+              </w:rPr>
+              <w:t># 4 node (3 workers) cluster config</w:t>
+            </w:r>
           </w:p>
           <w:p>
             <w:pPr>
@@ -2816,7 +2144,7 @@
                 <w:sz w:val="20"/>
                 <w:szCs w:val="20"/>
               </w:rPr>
-              <w:t># 4 node (3 workers) cluster config</w:t>
+              <w:t>kind: Cluster</w:t>
             </w:r>
           </w:p>
           <w:p>
@@ -2836,7 +2164,7 @@
                 <w:sz w:val="20"/>
                 <w:szCs w:val="20"/>
               </w:rPr>
-              <w:t>kind: Cluster</w:t>
+              <w:t>apiVersion: kind.x-k8s.io/v1alpha4</w:t>
             </w:r>
           </w:p>
           <w:p>
@@ -2849,25 +2177,14 @@
                 <w:szCs w:val="20"/>
               </w:rPr>
             </w:pPr>
-            <w:proofErr w:type="spellStart"/>
-            <w:r>
-              <w:rPr>
-                <w:rFonts w:ascii="Courier New" w:eastAsia="Courier New" w:hAnsi="Courier New" w:cs="Courier New"/>
-                <w:color w:val="1E293B"/>
-                <w:sz w:val="20"/>
-                <w:szCs w:val="20"/>
-              </w:rPr>
-              <w:t>apiVersion</w:t>
-            </w:r>
-            <w:proofErr w:type="spellEnd"/>
-            <w:r>
-              <w:rPr>
-                <w:rFonts w:ascii="Courier New" w:eastAsia="Courier New" w:hAnsi="Courier New" w:cs="Courier New"/>
-                <w:color w:val="1E293B"/>
-                <w:sz w:val="20"/>
-                <w:szCs w:val="20"/>
-              </w:rPr>
-              <w:t>: kind.x-k8s.io/v1alpha4</w:t>
+            <w:r>
+              <w:rPr>
+                <w:rFonts w:ascii="Courier New" w:eastAsia="Courier New" w:hAnsi="Courier New" w:cs="Courier New"/>
+                <w:color w:val="1E293B"/>
+                <w:sz w:val="20"/>
+                <w:szCs w:val="20"/>
+              </w:rPr>
+              <w:t>nodes:</w:t>
             </w:r>
           </w:p>
           <w:p>
@@ -2887,7 +2204,7 @@
                 <w:sz w:val="20"/>
                 <w:szCs w:val="20"/>
               </w:rPr>
-              <w:t>nodes:</w:t>
+              <w:t>- role: control-plane</w:t>
             </w:r>
           </w:p>
           <w:p>
@@ -2907,7 +2224,25 @@
                 <w:sz w:val="20"/>
                 <w:szCs w:val="20"/>
               </w:rPr>
-              <w:t>- role: control-plane</w:t>
+              <w:t xml:space="preserve">  image: kindest/node:v1.</w:t>
+            </w:r>
+            <w:r>
+              <w:rPr>
+                <w:rFonts w:ascii="Courier New" w:eastAsia="Courier New" w:hAnsi="Courier New" w:cs="Courier New"/>
+                <w:color w:val="1E293B"/>
+                <w:sz w:val="20"/>
+                <w:szCs w:val="20"/>
+              </w:rPr>
+              <w:t>30.</w:t>
+            </w:r>
+            <w:r>
+              <w:rPr>
+                <w:rFonts w:ascii="Courier New" w:eastAsia="Courier New" w:hAnsi="Courier New" w:cs="Courier New"/>
+                <w:color w:val="1E293B"/>
+                <w:sz w:val="20"/>
+                <w:szCs w:val="20"/>
+              </w:rPr>
+              <w:t>0</w:t>
             </w:r>
           </w:p>
           <w:p>
@@ -2927,27 +2262,7 @@
                 <w:sz w:val="20"/>
                 <w:szCs w:val="20"/>
               </w:rPr>
-              <w:t xml:space="preserve">  image: kindest/</w:t>
-            </w:r>
-            <w:proofErr w:type="gramStart"/>
-            <w:r>
-              <w:rPr>
-                <w:rFonts w:ascii="Courier New" w:eastAsia="Courier New" w:hAnsi="Courier New" w:cs="Courier New"/>
-                <w:color w:val="1E293B"/>
-                <w:sz w:val="20"/>
-                <w:szCs w:val="20"/>
-              </w:rPr>
-              <w:t>node:v</w:t>
-            </w:r>
-            <w:proofErr w:type="gramEnd"/>
-            <w:r>
-              <w:rPr>
-                <w:rFonts w:ascii="Courier New" w:eastAsia="Courier New" w:hAnsi="Courier New" w:cs="Courier New"/>
-                <w:color w:val="1E293B"/>
-                <w:sz w:val="20"/>
-                <w:szCs w:val="20"/>
-              </w:rPr>
-              <w:t>1.28.0</w:t>
+              <w:t>- role: worker</w:t>
             </w:r>
           </w:p>
           <w:p>
@@ -2967,7 +2282,25 @@
                 <w:sz w:val="20"/>
                 <w:szCs w:val="20"/>
               </w:rPr>
-              <w:t>- role: worker</w:t>
+              <w:t xml:space="preserve">  image: kindest/node:v1.</w:t>
+            </w:r>
+            <w:r>
+              <w:rPr>
+                <w:rFonts w:ascii="Courier New" w:eastAsia="Courier New" w:hAnsi="Courier New" w:cs="Courier New"/>
+                <w:color w:val="1E293B"/>
+                <w:sz w:val="20"/>
+                <w:szCs w:val="20"/>
+              </w:rPr>
+              <w:t>30</w:t>
+            </w:r>
+            <w:r>
+              <w:rPr>
+                <w:rFonts w:ascii="Courier New" w:eastAsia="Courier New" w:hAnsi="Courier New" w:cs="Courier New"/>
+                <w:color w:val="1E293B"/>
+                <w:sz w:val="20"/>
+                <w:szCs w:val="20"/>
+              </w:rPr>
+              <w:t>.0</w:t>
             </w:r>
           </w:p>
           <w:p>
@@ -2987,27 +2320,7 @@
                 <w:sz w:val="20"/>
                 <w:szCs w:val="20"/>
               </w:rPr>
-              <w:t xml:space="preserve">  image: kindest/</w:t>
-            </w:r>
-            <w:proofErr w:type="gramStart"/>
-            <w:r>
-              <w:rPr>
-                <w:rFonts w:ascii="Courier New" w:eastAsia="Courier New" w:hAnsi="Courier New" w:cs="Courier New"/>
-                <w:color w:val="1E293B"/>
-                <w:sz w:val="20"/>
-                <w:szCs w:val="20"/>
-              </w:rPr>
-              <w:t>node:v</w:t>
-            </w:r>
-            <w:proofErr w:type="gramEnd"/>
-            <w:r>
-              <w:rPr>
-                <w:rFonts w:ascii="Courier New" w:eastAsia="Courier New" w:hAnsi="Courier New" w:cs="Courier New"/>
-                <w:color w:val="1E293B"/>
-                <w:sz w:val="20"/>
-                <w:szCs w:val="20"/>
-              </w:rPr>
-              <w:t>1.28.0</w:t>
+              <w:t>- role: worker</w:t>
             </w:r>
           </w:p>
           <w:p>
@@ -3027,12 +2340,50 @@
                 <w:sz w:val="20"/>
                 <w:szCs w:val="20"/>
               </w:rPr>
+              <w:t xml:space="preserve">  image: kindest/node:v1.</w:t>
+            </w:r>
+            <w:r>
+              <w:rPr>
+                <w:rFonts w:ascii="Courier New" w:eastAsia="Courier New" w:hAnsi="Courier New" w:cs="Courier New"/>
+                <w:color w:val="1E293B"/>
+                <w:sz w:val="20"/>
+                <w:szCs w:val="20"/>
+              </w:rPr>
+              <w:t>30</w:t>
+            </w:r>
+            <w:r>
+              <w:rPr>
+                <w:rFonts w:ascii="Courier New" w:eastAsia="Courier New" w:hAnsi="Courier New" w:cs="Courier New"/>
+                <w:color w:val="1E293B"/>
+                <w:sz w:val="20"/>
+                <w:szCs w:val="20"/>
+              </w:rPr>
+              <w:t>.0</w:t>
+            </w:r>
+          </w:p>
+          <w:p>
+            <w:pPr>
+              <w:spacing w:before="200" w:after="120"/>
+              <w:rPr>
+                <w:rFonts w:ascii="Courier New" w:eastAsia="Courier New" w:hAnsi="Courier New" w:cs="Courier New"/>
+                <w:color w:val="1E293B"/>
+                <w:sz w:val="20"/>
+                <w:szCs w:val="20"/>
+              </w:rPr>
+            </w:pPr>
+            <w:r>
+              <w:rPr>
+                <w:rFonts w:ascii="Courier New" w:eastAsia="Courier New" w:hAnsi="Courier New" w:cs="Courier New"/>
+                <w:color w:val="1E293B"/>
+                <w:sz w:val="20"/>
+                <w:szCs w:val="20"/>
+              </w:rPr>
               <w:t>- role: worker</w:t>
             </w:r>
           </w:p>
           <w:p>
             <w:pPr>
-              <w:spacing w:before="20" w:after="20"/>
+              <w:spacing w:before="200" w:after="120"/>
               <w:rPr>
                 <w:rFonts w:ascii="Courier New" w:eastAsia="Courier New" w:hAnsi="Courier New" w:cs="Courier New"/>
                 <w:color w:val="1E293B"/>
@@ -3047,32 +2398,30 @@
                 <w:sz w:val="20"/>
                 <w:szCs w:val="20"/>
               </w:rPr>
-              <w:t xml:space="preserve">  image: kindest/</w:t>
-            </w:r>
-            <w:proofErr w:type="gramStart"/>
-            <w:r>
-              <w:rPr>
-                <w:rFonts w:ascii="Courier New" w:eastAsia="Courier New" w:hAnsi="Courier New" w:cs="Courier New"/>
-                <w:color w:val="1E293B"/>
-                <w:sz w:val="20"/>
-                <w:szCs w:val="20"/>
-              </w:rPr>
-              <w:t>node:v</w:t>
-            </w:r>
-            <w:proofErr w:type="gramEnd"/>
-            <w:r>
-              <w:rPr>
-                <w:rFonts w:ascii="Courier New" w:eastAsia="Courier New" w:hAnsi="Courier New" w:cs="Courier New"/>
-                <w:color w:val="1E293B"/>
-                <w:sz w:val="20"/>
-                <w:szCs w:val="20"/>
-              </w:rPr>
-              <w:t>1.28.0</w:t>
+              <w:t xml:space="preserve">  image: kindest/node:v1.</w:t>
+            </w:r>
+            <w:r>
+              <w:rPr>
+                <w:rFonts w:ascii="Courier New" w:eastAsia="Courier New" w:hAnsi="Courier New" w:cs="Courier New"/>
+                <w:color w:val="1E293B"/>
+                <w:sz w:val="20"/>
+                <w:szCs w:val="20"/>
+              </w:rPr>
+              <w:t>30</w:t>
+            </w:r>
+            <w:r>
+              <w:rPr>
+                <w:rFonts w:ascii="Courier New" w:eastAsia="Courier New" w:hAnsi="Courier New" w:cs="Courier New"/>
+                <w:color w:val="1E293B"/>
+                <w:sz w:val="20"/>
+                <w:szCs w:val="20"/>
+              </w:rPr>
+              <w:t>.0</w:t>
             </w:r>
           </w:p>
           <w:p>
             <w:pPr>
-              <w:spacing w:before="20" w:after="20"/>
+              <w:spacing w:before="200" w:after="120"/>
               <w:rPr>
                 <w:rFonts w:ascii="Courier New" w:eastAsia="Courier New" w:hAnsi="Courier New" w:cs="Courier New"/>
                 <w:color w:val="1E293B"/>
@@ -3080,70 +2429,10 @@
                 <w:szCs w:val="20"/>
               </w:rPr>
             </w:pPr>
-            <w:r>
-              <w:rPr>
-                <w:rFonts w:ascii="Courier New" w:eastAsia="Courier New" w:hAnsi="Courier New" w:cs="Courier New"/>
-                <w:color w:val="1E293B"/>
-                <w:sz w:val="20"/>
-                <w:szCs w:val="20"/>
-              </w:rPr>
-              <w:t>- role: worker</w:t>
-            </w:r>
           </w:p>
           <w:p>
             <w:pPr>
-              <w:spacing w:before="20" w:after="20"/>
-              <w:rPr>
-                <w:rFonts w:ascii="Courier New" w:eastAsia="Courier New" w:hAnsi="Courier New" w:cs="Courier New"/>
-                <w:color w:val="1E293B"/>
-                <w:sz w:val="20"/>
-                <w:szCs w:val="20"/>
-              </w:rPr>
-            </w:pPr>
-            <w:r>
-              <w:rPr>
-                <w:rFonts w:ascii="Courier New" w:eastAsia="Courier New" w:hAnsi="Courier New" w:cs="Courier New"/>
-                <w:color w:val="1E293B"/>
-                <w:sz w:val="20"/>
-                <w:szCs w:val="20"/>
-              </w:rPr>
-              <w:t xml:space="preserve">  image: kindest/</w:t>
-            </w:r>
-            <w:proofErr w:type="gramStart"/>
-            <w:r>
-              <w:rPr>
-                <w:rFonts w:ascii="Courier New" w:eastAsia="Courier New" w:hAnsi="Courier New" w:cs="Courier New"/>
-                <w:color w:val="1E293B"/>
-                <w:sz w:val="20"/>
-                <w:szCs w:val="20"/>
-              </w:rPr>
-              <w:t>node:v</w:t>
-            </w:r>
-            <w:proofErr w:type="gramEnd"/>
-            <w:r>
-              <w:rPr>
-                <w:rFonts w:ascii="Courier New" w:eastAsia="Courier New" w:hAnsi="Courier New" w:cs="Courier New"/>
-                <w:color w:val="1E293B"/>
-                <w:sz w:val="20"/>
-                <w:szCs w:val="20"/>
-              </w:rPr>
-              <w:t>1.28.0</w:t>
-            </w:r>
-          </w:p>
-          <w:p>
-            <w:pPr>
-              <w:spacing w:before="20" w:after="20"/>
-              <w:rPr>
-                <w:rFonts w:ascii="Courier New" w:eastAsia="Courier New" w:hAnsi="Courier New" w:cs="Courier New"/>
-                <w:color w:val="1E293B"/>
-                <w:sz w:val="20"/>
-                <w:szCs w:val="20"/>
-              </w:rPr>
-            </w:pPr>
-          </w:p>
-          <w:p>
-            <w:pPr>
-              <w:spacing w:before="20" w:after="20"/>
+              <w:spacing w:before="200" w:after="120"/>
               <w:rPr>
                 <w:rFonts w:ascii="Courier New" w:eastAsia="Courier New" w:hAnsi="Courier New" w:cs="Courier New"/>
                 <w:color w:val="1E293B"/>
@@ -3176,37 +2465,6 @@
             <w:pPr>
               <w:spacing w:before="20" w:after="20"/>
             </w:pPr>
-            <w:r>
-              <w:rPr>
-                <w:rFonts w:ascii="Courier New" w:eastAsia="Courier New" w:hAnsi="Courier New" w:cs="Courier New"/>
-                <w:color w:val="1E293B"/>
-                <w:sz w:val="20"/>
-                <w:szCs w:val="20"/>
-              </w:rPr>
-              <w:t>kind create cluster</w:t>
-            </w:r>
-            <w:r>
-              <w:rPr>
-                <w:rFonts w:ascii="Courier New" w:eastAsia="Courier New" w:hAnsi="Courier New" w:cs="Courier New"/>
-                <w:color w:val="1E293B"/>
-                <w:sz w:val="20"/>
-                <w:szCs w:val="20"/>
-              </w:rPr>
-              <w:t xml:space="preserve"> --config </w:t>
-            </w:r>
-            <w:proofErr w:type="spellStart"/>
-            <w:proofErr w:type="gramStart"/>
-            <w:r>
-              <w:rPr>
-                <w:rFonts w:ascii="Courier New" w:eastAsia="Courier New" w:hAnsi="Courier New" w:cs="Courier New"/>
-                <w:color w:val="1E293B"/>
-                <w:sz w:val="20"/>
-                <w:szCs w:val="20"/>
-              </w:rPr>
-              <w:t>config.yaml</w:t>
-            </w:r>
-            <w:proofErr w:type="spellEnd"/>
-            <w:proofErr w:type="gramEnd"/>
           </w:p>
         </w:tc>
       </w:tr>
@@ -3214,9 +2472,52 @@
     <w:p>
       <w:pPr>
         <w:spacing w:before="200" w:after="120"/>
-      </w:pPr>
-      <w:proofErr w:type="gramStart"/>
-      <w:r>
+        <w:rPr>
+          <w:rFonts w:ascii="Courier New" w:eastAsia="Courier New" w:hAnsi="Courier New" w:cs="Courier New"/>
+          <w:color w:val="1E293B"/>
+          <w:sz w:val="20"/>
+          <w:szCs w:val="20"/>
+        </w:rPr>
+      </w:pPr>
+      <w:r>
+        <w:rPr>
+          <w:rFonts w:ascii="Courier New" w:eastAsia="Courier New" w:hAnsi="Courier New" w:cs="Courier New"/>
+          <w:color w:val="1E293B"/>
+          <w:sz w:val="20"/>
+          <w:szCs w:val="20"/>
+        </w:rPr>
+        <w:t>#Run followup command</w:t>
+      </w:r>
+    </w:p>
+    <w:p>
+      <w:pPr>
+        <w:pBdr>
+          <w:top w:val="single" w:sz="4" w:space="1" w:color="auto"/>
+          <w:left w:val="single" w:sz="4" w:space="4" w:color="auto"/>
+          <w:bottom w:val="single" w:sz="4" w:space="1" w:color="auto"/>
+          <w:right w:val="single" w:sz="4" w:space="4" w:color="auto"/>
+        </w:pBdr>
+        <w:spacing w:before="200" w:after="120"/>
+        <w:rPr>
+          <w:rFonts w:ascii="Courier New" w:eastAsia="Courier New" w:hAnsi="Courier New" w:cs="Courier New"/>
+          <w:color w:val="1E293B"/>
+          <w:sz w:val="20"/>
+          <w:szCs w:val="20"/>
+        </w:rPr>
+      </w:pPr>
+      <w:r>
+        <w:rPr>
+          <w:rFonts w:ascii="Courier New" w:eastAsia="Courier New" w:hAnsi="Courier New" w:cs="Courier New"/>
+          <w:color w:val="1E293B"/>
+          <w:sz w:val="20"/>
+          <w:szCs w:val="20"/>
+        </w:rPr>
+        <w:t>kind create cluster --config config.yaml</w:t>
+      </w:r>
+    </w:p>
+    <w:p>
+      <w:pPr>
+        <w:spacing w:before="200" w:after="120"/>
         <w:rPr>
           <w:b/>
           <w:bCs/>
@@ -3224,9 +2525,12 @@
           <w:sz w:val="24"/>
           <w:szCs w:val="24"/>
         </w:rPr>
-        <w:t>2.2  Verify</w:t>
-      </w:r>
-      <w:proofErr w:type="gramEnd"/>
+      </w:pPr>
+    </w:p>
+    <w:p>
+      <w:pPr>
+        <w:spacing w:before="200" w:after="120"/>
+      </w:pPr>
       <w:r>
         <w:rPr>
           <w:b/>
@@ -3235,7 +2539,7 @@
           <w:sz w:val="24"/>
           <w:szCs w:val="24"/>
         </w:rPr>
-        <w:t xml:space="preserve"> the Cluster</w:t>
+        <w:t>2.2  Verify the Cluster</w:t>
       </w:r>
     </w:p>
     <w:tbl>
@@ -3287,50 +2591,40 @@
                 <w:szCs w:val="20"/>
               </w:rPr>
             </w:pPr>
-            <w:proofErr w:type="spellStart"/>
-            <w:r>
-              <w:rPr>
-                <w:rFonts w:ascii="Courier New" w:eastAsia="Courier New" w:hAnsi="Courier New" w:cs="Courier New"/>
-                <w:color w:val="1E293B"/>
-                <w:sz w:val="20"/>
-                <w:szCs w:val="20"/>
-              </w:rPr>
-              <w:t>kubectl</w:t>
-            </w:r>
-            <w:proofErr w:type="spellEnd"/>
-            <w:r>
-              <w:rPr>
-                <w:rFonts w:ascii="Courier New" w:eastAsia="Courier New" w:hAnsi="Courier New" w:cs="Courier New"/>
-                <w:color w:val="1E293B"/>
-                <w:sz w:val="20"/>
-                <w:szCs w:val="20"/>
-              </w:rPr>
-              <w:t xml:space="preserve"> cluster-info </w:t>
+            <w:r>
+              <w:rPr>
+                <w:rFonts w:ascii="Courier New" w:eastAsia="Courier New" w:hAnsi="Courier New" w:cs="Courier New"/>
+                <w:color w:val="1E293B"/>
+                <w:sz w:val="20"/>
+                <w:szCs w:val="20"/>
+              </w:rPr>
+              <w:t xml:space="preserve">kubectl cluster-info </w:t>
             </w:r>
           </w:p>
           <w:p>
             <w:pPr>
+              <w:tabs>
+                <w:tab w:val="left" w:pos="3250"/>
+              </w:tabs>
               <w:spacing w:before="20" w:after="20"/>
             </w:pPr>
-            <w:proofErr w:type="spellStart"/>
-            <w:r>
-              <w:rPr>
-                <w:rFonts w:ascii="Courier New" w:eastAsia="Courier New" w:hAnsi="Courier New" w:cs="Courier New"/>
-                <w:color w:val="1E293B"/>
-                <w:sz w:val="20"/>
-                <w:szCs w:val="20"/>
-              </w:rPr>
-              <w:t>kubectl</w:t>
-            </w:r>
-            <w:proofErr w:type="spellEnd"/>
-            <w:r>
-              <w:rPr>
-                <w:rFonts w:ascii="Courier New" w:eastAsia="Courier New" w:hAnsi="Courier New" w:cs="Courier New"/>
-                <w:color w:val="1E293B"/>
-                <w:sz w:val="20"/>
-                <w:szCs w:val="20"/>
-              </w:rPr>
-              <w:t xml:space="preserve"> get nodes</w:t>
+            <w:r>
+              <w:rPr>
+                <w:rFonts w:ascii="Courier New" w:eastAsia="Courier New" w:hAnsi="Courier New" w:cs="Courier New"/>
+                <w:color w:val="1E293B"/>
+                <w:sz w:val="20"/>
+                <w:szCs w:val="20"/>
+              </w:rPr>
+              <w:t>kubectl get nodes</w:t>
+            </w:r>
+            <w:r>
+              <w:rPr>
+                <w:rFonts w:ascii="Courier New" w:eastAsia="Courier New" w:hAnsi="Courier New" w:cs="Courier New"/>
+                <w:color w:val="1E293B"/>
+                <w:sz w:val="20"/>
+                <w:szCs w:val="20"/>
+              </w:rPr>
+              <w:tab/>
             </w:r>
           </w:p>
         </w:tc>
@@ -3355,7 +2649,6 @@
       <w:pPr>
         <w:spacing w:before="200" w:after="120"/>
       </w:pPr>
-      <w:proofErr w:type="gramStart"/>
       <w:r>
         <w:rPr>
           <w:b/>
@@ -3364,18 +2657,132 @@
           <w:sz w:val="24"/>
           <w:szCs w:val="24"/>
         </w:rPr>
-        <w:t>2.3  Set</w:t>
-      </w:r>
-      <w:proofErr w:type="gramEnd"/>
+        <w:t>2.3  Set the Correct Context</w:t>
+      </w:r>
+    </w:p>
+    <w:tbl>
+      <w:tblPr>
+        <w:tblW w:w="5000" w:type="pct"/>
+        <w:tblBorders>
+          <w:top w:val="single" w:sz="4" w:space="0" w:color="auto"/>
+          <w:left w:val="single" w:sz="4" w:space="0" w:color="auto"/>
+          <w:bottom w:val="single" w:sz="4" w:space="0" w:color="auto"/>
+          <w:right w:val="single" w:sz="4" w:space="0" w:color="auto"/>
+          <w:insideH w:val="single" w:sz="4" w:space="0" w:color="auto"/>
+          <w:insideV w:val="single" w:sz="4" w:space="0" w:color="auto"/>
+        </w:tblBorders>
+        <w:tblCellMar>
+          <w:left w:w="10" w:type="dxa"/>
+          <w:right w:w="10" w:type="dxa"/>
+        </w:tblCellMar>
+        <w:tblLook w:val="0000" w:firstRow="0" w:lastRow="0" w:firstColumn="0" w:lastColumn="0" w:noHBand="0" w:noVBand="0"/>
+      </w:tblPr>
+      <w:tblGrid>
+        <w:gridCol w:w="9344"/>
+      </w:tblGrid>
+      <w:tr>
+        <w:trPr>
+          <w:trHeight w:val="25"/>
+        </w:trPr>
+        <w:tc>
+          <w:tcPr>
+            <w:tcW w:w="9360" w:type="dxa"/>
+            <w:tcBorders>
+              <w:top w:val="single" w:sz="6" w:space="0" w:color="6366F1"/>
+              <w:left w:val="single" w:sz="6" w:space="0" w:color="6366F1"/>
+              <w:bottom w:val="single" w:sz="6" w:space="0" w:color="6366F1"/>
+              <w:right w:val="single" w:sz="6" w:space="0" w:color="6366F1"/>
+            </w:tcBorders>
+            <w:shd w:val="clear" w:color="auto" w:fill="F1F5F9"/>
+            <w:tcMar>
+              <w:top w:w="100" w:type="dxa"/>
+              <w:left w:w="160" w:type="dxa"/>
+              <w:bottom w:w="100" w:type="dxa"/>
+              <w:right w:w="160" w:type="dxa"/>
+            </w:tcMar>
+          </w:tcPr>
+          <w:p>
+            <w:pPr>
+              <w:spacing w:before="20" w:after="20"/>
+            </w:pPr>
+            <w:r>
+              <w:rPr>
+                <w:rFonts w:ascii="Courier New" w:eastAsia="Courier New" w:hAnsi="Courier New" w:cs="Courier New"/>
+                <w:color w:val="1E293B"/>
+                <w:sz w:val="20"/>
+                <w:szCs w:val="20"/>
+              </w:rPr>
+              <w:t xml:space="preserve">kubectl config </w:t>
+            </w:r>
+            <w:r>
+              <w:rPr>
+                <w:rFonts w:ascii="Courier New" w:eastAsia="Courier New" w:hAnsi="Courier New" w:cs="Courier New"/>
+                <w:color w:val="1E293B"/>
+                <w:sz w:val="20"/>
+                <w:szCs w:val="20"/>
+              </w:rPr>
+              <w:t>get-</w:t>
+            </w:r>
+            <w:r>
+              <w:rPr>
+                <w:rFonts w:ascii="Courier New" w:eastAsia="Courier New" w:hAnsi="Courier New" w:cs="Courier New"/>
+                <w:color w:val="1E293B"/>
+                <w:sz w:val="20"/>
+                <w:szCs w:val="20"/>
+              </w:rPr>
+              <w:t>context</w:t>
+            </w:r>
+            <w:r>
+              <w:rPr>
+                <w:rFonts w:ascii="Courier New" w:eastAsia="Courier New" w:hAnsi="Courier New" w:cs="Courier New"/>
+                <w:color w:val="1E293B"/>
+                <w:sz w:val="20"/>
+                <w:szCs w:val="20"/>
+              </w:rPr>
+              <w:t>s</w:t>
+            </w:r>
+          </w:p>
+        </w:tc>
+      </w:tr>
+    </w:tbl>
+    <w:p>
+      <w:pPr>
+        <w:pStyle w:val="Heading1"/>
+      </w:pPr>
+      <w:r>
+        <w:rPr>
+          <w:color w:val="6366F1"/>
+        </w:rPr>
+        <w:t>3. Install ArgoCD on the Cluster</w:t>
+      </w:r>
+    </w:p>
+    <w:p>
+      <w:pPr>
+        <w:spacing w:before="60" w:after="60"/>
+      </w:pPr>
+      <w:r>
+        <w:rPr>
+          <w:color w:val="1E293B"/>
+        </w:rPr>
+        <w:t>We install ArgoCD into its own dedicated namespace using the official manifest provided by the ArgoCD project.</w:t>
+      </w:r>
+    </w:p>
+    <w:p>
+      <w:pPr>
+        <w:pStyle w:val="ListParagraph"/>
+        <w:numPr>
+          <w:ilvl w:val="0"/>
+          <w:numId w:val="2"/>
+        </w:numPr>
+        <w:spacing w:before="40" w:after="40"/>
+      </w:pPr>
       <w:r>
         <w:rPr>
           <w:b/>
           <w:bCs/>
-          <w:color w:val="6366F1"/>
-          <w:sz w:val="24"/>
-          <w:szCs w:val="24"/>
-        </w:rPr>
-        <w:t xml:space="preserve"> the Correct Context</w:t>
+          <w:color w:val="1E293B"/>
+        </w:rPr>
+        <w:t>Create the ArgoCD namespace:</w:t>
       </w:r>
     </w:p>
     <w:tbl>
@@ -3420,121 +2827,19 @@
             <w:pPr>
               <w:spacing w:before="20" w:after="20"/>
             </w:pPr>
-            <w:proofErr w:type="spellStart"/>
-            <w:r>
-              <w:rPr>
-                <w:rFonts w:ascii="Courier New" w:eastAsia="Courier New" w:hAnsi="Courier New" w:cs="Courier New"/>
-                <w:color w:val="1E293B"/>
-                <w:sz w:val="20"/>
-                <w:szCs w:val="20"/>
-              </w:rPr>
-              <w:t>kubectl</w:t>
-            </w:r>
-            <w:proofErr w:type="spellEnd"/>
-            <w:r>
-              <w:rPr>
-                <w:rFonts w:ascii="Courier New" w:eastAsia="Courier New" w:hAnsi="Courier New" w:cs="Courier New"/>
-                <w:color w:val="1E293B"/>
-                <w:sz w:val="20"/>
-                <w:szCs w:val="20"/>
-              </w:rPr>
-              <w:t xml:space="preserve"> config </w:t>
-            </w:r>
-            <w:r>
-              <w:rPr>
-                <w:rFonts w:ascii="Courier New" w:eastAsia="Courier New" w:hAnsi="Courier New" w:cs="Courier New"/>
-                <w:color w:val="1E293B"/>
-                <w:sz w:val="20"/>
-                <w:szCs w:val="20"/>
-              </w:rPr>
-              <w:t>get-</w:t>
-            </w:r>
-            <w:r>
-              <w:rPr>
-                <w:rFonts w:ascii="Courier New" w:eastAsia="Courier New" w:hAnsi="Courier New" w:cs="Courier New"/>
-                <w:color w:val="1E293B"/>
-                <w:sz w:val="20"/>
-                <w:szCs w:val="20"/>
-              </w:rPr>
-              <w:t>context</w:t>
-            </w:r>
-            <w:r>
-              <w:rPr>
-                <w:rFonts w:ascii="Courier New" w:eastAsia="Courier New" w:hAnsi="Courier New" w:cs="Courier New"/>
-                <w:color w:val="1E293B"/>
-                <w:sz w:val="20"/>
-                <w:szCs w:val="20"/>
-              </w:rPr>
-              <w:t>s</w:t>
+            <w:r>
+              <w:rPr>
+                <w:rFonts w:ascii="Courier New" w:eastAsia="Courier New" w:hAnsi="Courier New" w:cs="Courier New"/>
+                <w:color w:val="1E293B"/>
+                <w:sz w:val="20"/>
+                <w:szCs w:val="20"/>
+              </w:rPr>
+              <w:t>kubectl create namespace argocd</w:t>
             </w:r>
           </w:p>
         </w:tc>
       </w:tr>
     </w:tbl>
-    <w:p>
-      <w:pPr>
-        <w:pStyle w:val="Heading1"/>
-      </w:pPr>
-      <w:r>
-        <w:rPr>
-          <w:color w:val="6366F1"/>
-        </w:rPr>
-        <w:t xml:space="preserve">3. Install </w:t>
-      </w:r>
-      <w:proofErr w:type="spellStart"/>
-      <w:r>
-        <w:rPr>
-          <w:color w:val="6366F1"/>
-        </w:rPr>
-        <w:t>ArgoCD</w:t>
-      </w:r>
-      <w:proofErr w:type="spellEnd"/>
-      <w:r>
-        <w:rPr>
-          <w:color w:val="6366F1"/>
-        </w:rPr>
-        <w:t xml:space="preserve"> on the Cluster</w:t>
-      </w:r>
-    </w:p>
-    <w:p>
-      <w:pPr>
-        <w:spacing w:before="60" w:after="60"/>
-      </w:pPr>
-      <w:r>
-        <w:rPr>
-          <w:color w:val="1E293B"/>
-        </w:rPr>
-        <w:t xml:space="preserve">We install </w:t>
-      </w:r>
-      <w:proofErr w:type="spellStart"/>
-      <w:r>
-        <w:rPr>
-          <w:color w:val="1E293B"/>
-        </w:rPr>
-        <w:t>ArgoCD</w:t>
-      </w:r>
-      <w:proofErr w:type="spellEnd"/>
-      <w:r>
-        <w:rPr>
-          <w:color w:val="1E293B"/>
-        </w:rPr>
-        <w:t xml:space="preserve"> into its own dedicated namespace using the official manifest provided by the </w:t>
-      </w:r>
-      <w:proofErr w:type="spellStart"/>
-      <w:r>
-        <w:rPr>
-          <w:color w:val="1E293B"/>
-        </w:rPr>
-        <w:t>ArgoCD</w:t>
-      </w:r>
-      <w:proofErr w:type="spellEnd"/>
-      <w:r>
-        <w:rPr>
-          <w:color w:val="1E293B"/>
-        </w:rPr>
-        <w:t xml:space="preserve"> project.</w:t>
-      </w:r>
-    </w:p>
     <w:p>
       <w:pPr>
         <w:pStyle w:val="ListParagraph"/>
@@ -3550,25 +2855,7 @@
           <w:bCs/>
           <w:color w:val="1E293B"/>
         </w:rPr>
-        <w:t xml:space="preserve">Create the </w:t>
-      </w:r>
-      <w:proofErr w:type="spellStart"/>
-      <w:r>
-        <w:rPr>
-          <w:b/>
-          <w:bCs/>
-          <w:color w:val="1E293B"/>
-        </w:rPr>
-        <w:t>ArgoCD</w:t>
-      </w:r>
-      <w:proofErr w:type="spellEnd"/>
-      <w:r>
-        <w:rPr>
-          <w:b/>
-          <w:bCs/>
-          <w:color w:val="1E293B"/>
-        </w:rPr>
-        <w:t xml:space="preserve"> namespace:</w:t>
+        <w:t>Apply the ArgoCD install manifest:</w:t>
       </w:r>
     </w:p>
     <w:tbl>
@@ -3612,160 +2899,16 @@
           <w:p>
             <w:pPr>
               <w:spacing w:before="20" w:after="20"/>
-            </w:pPr>
-            <w:proofErr w:type="spellStart"/>
-            <w:r>
-              <w:rPr>
-                <w:rFonts w:ascii="Courier New" w:eastAsia="Courier New" w:hAnsi="Courier New" w:cs="Courier New"/>
-                <w:color w:val="1E293B"/>
-                <w:sz w:val="20"/>
-                <w:szCs w:val="20"/>
-              </w:rPr>
-              <w:t>kubectl</w:t>
-            </w:r>
-            <w:proofErr w:type="spellEnd"/>
-            <w:r>
-              <w:rPr>
-                <w:rFonts w:ascii="Courier New" w:eastAsia="Courier New" w:hAnsi="Courier New" w:cs="Courier New"/>
-                <w:color w:val="1E293B"/>
-                <w:sz w:val="20"/>
-                <w:szCs w:val="20"/>
-              </w:rPr>
-              <w:t xml:space="preserve"> create namespace </w:t>
-            </w:r>
-            <w:proofErr w:type="spellStart"/>
-            <w:r>
-              <w:rPr>
-                <w:rFonts w:ascii="Courier New" w:eastAsia="Courier New" w:hAnsi="Courier New" w:cs="Courier New"/>
-                <w:color w:val="1E293B"/>
-                <w:sz w:val="20"/>
-                <w:szCs w:val="20"/>
-              </w:rPr>
-              <w:t>argocd</w:t>
-            </w:r>
-            <w:proofErr w:type="spellEnd"/>
-          </w:p>
-        </w:tc>
-      </w:tr>
-    </w:tbl>
-    <w:p>
-      <w:pPr>
-        <w:pStyle w:val="ListParagraph"/>
-        <w:numPr>
-          <w:ilvl w:val="0"/>
-          <w:numId w:val="2"/>
-        </w:numPr>
-        <w:spacing w:before="40" w:after="40"/>
-      </w:pPr>
-      <w:r>
-        <w:rPr>
-          <w:b/>
-          <w:bCs/>
-          <w:color w:val="1E293B"/>
-        </w:rPr>
-        <w:t xml:space="preserve">Apply the </w:t>
-      </w:r>
-      <w:proofErr w:type="spellStart"/>
-      <w:r>
-        <w:rPr>
-          <w:b/>
-          <w:bCs/>
-          <w:color w:val="1E293B"/>
-        </w:rPr>
-        <w:t>ArgoCD</w:t>
-      </w:r>
-      <w:proofErr w:type="spellEnd"/>
-      <w:r>
-        <w:rPr>
-          <w:b/>
-          <w:bCs/>
-          <w:color w:val="1E293B"/>
-        </w:rPr>
-        <w:t xml:space="preserve"> install manifest:</w:t>
-      </w:r>
-    </w:p>
-    <w:tbl>
-      <w:tblPr>
-        <w:tblW w:w="5000" w:type="pct"/>
-        <w:tblBorders>
-          <w:top w:val="single" w:sz="4" w:space="0" w:color="auto"/>
-          <w:left w:val="single" w:sz="4" w:space="0" w:color="auto"/>
-          <w:bottom w:val="single" w:sz="4" w:space="0" w:color="auto"/>
-          <w:right w:val="single" w:sz="4" w:space="0" w:color="auto"/>
-          <w:insideH w:val="single" w:sz="4" w:space="0" w:color="auto"/>
-          <w:insideV w:val="single" w:sz="4" w:space="0" w:color="auto"/>
-        </w:tblBorders>
-        <w:tblCellMar>
-          <w:left w:w="10" w:type="dxa"/>
-          <w:right w:w="10" w:type="dxa"/>
-        </w:tblCellMar>
-        <w:tblLook w:val="0000" w:firstRow="0" w:lastRow="0" w:firstColumn="0" w:lastColumn="0" w:noHBand="0" w:noVBand="0"/>
-      </w:tblPr>
-      <w:tblGrid>
-        <w:gridCol w:w="9344"/>
-      </w:tblGrid>
-      <w:tr>
-        <w:tc>
-          <w:tcPr>
-            <w:tcW w:w="9360" w:type="dxa"/>
-            <w:tcBorders>
-              <w:top w:val="single" w:sz="6" w:space="0" w:color="6366F1"/>
-              <w:left w:val="single" w:sz="6" w:space="0" w:color="6366F1"/>
-              <w:bottom w:val="single" w:sz="6" w:space="0" w:color="6366F1"/>
-              <w:right w:val="single" w:sz="6" w:space="0" w:color="6366F1"/>
-            </w:tcBorders>
-            <w:shd w:val="clear" w:color="auto" w:fill="F1F5F9"/>
-            <w:tcMar>
-              <w:top w:w="100" w:type="dxa"/>
-              <w:left w:w="160" w:type="dxa"/>
-              <w:bottom w:w="100" w:type="dxa"/>
-              <w:right w:w="160" w:type="dxa"/>
-            </w:tcMar>
-          </w:tcPr>
-          <w:p>
-            <w:pPr>
-              <w:spacing w:before="20" w:after="20"/>
               <w:ind w:left="360"/>
             </w:pPr>
-            <w:proofErr w:type="spellStart"/>
-            <w:r>
-              <w:rPr>
-                <w:rFonts w:ascii="Courier New" w:eastAsia="Courier New" w:hAnsi="Courier New" w:cs="Courier New"/>
-                <w:color w:val="1E293B"/>
-                <w:sz w:val="20"/>
-                <w:szCs w:val="20"/>
-              </w:rPr>
-              <w:t>kubectl</w:t>
-            </w:r>
-            <w:proofErr w:type="spellEnd"/>
-            <w:r>
-              <w:rPr>
-                <w:rFonts w:ascii="Courier New" w:eastAsia="Courier New" w:hAnsi="Courier New" w:cs="Courier New"/>
-                <w:color w:val="1E293B"/>
-                <w:sz w:val="20"/>
-                <w:szCs w:val="20"/>
-              </w:rPr>
-              <w:t xml:space="preserve"> apply -n </w:t>
-            </w:r>
-            <w:proofErr w:type="spellStart"/>
-            <w:r>
-              <w:rPr>
-                <w:rFonts w:ascii="Courier New" w:eastAsia="Courier New" w:hAnsi="Courier New" w:cs="Courier New"/>
-                <w:color w:val="1E293B"/>
-                <w:sz w:val="20"/>
-                <w:szCs w:val="20"/>
-              </w:rPr>
-              <w:t>argocd</w:t>
-            </w:r>
-            <w:proofErr w:type="spellEnd"/>
-            <w:r>
-              <w:rPr>
-                <w:rFonts w:ascii="Courier New" w:eastAsia="Courier New" w:hAnsi="Courier New" w:cs="Courier New"/>
-                <w:color w:val="1E293B"/>
-                <w:sz w:val="20"/>
-                <w:szCs w:val="20"/>
-              </w:rPr>
-              <w:t xml:space="preserve"> --server-side --force-conflicts -f https://raw.githubusercontent.com/argoproj/argo-cd/stable/manifests/install.yaml</w:t>
+            <w:r>
+              <w:rPr>
+                <w:rFonts w:ascii="Courier New" w:eastAsia="Courier New" w:hAnsi="Courier New" w:cs="Courier New"/>
+                <w:color w:val="1E293B"/>
+                <w:sz w:val="20"/>
+                <w:szCs w:val="20"/>
+              </w:rPr>
+              <w:t>kubectl apply -n argocd --server-side --force-conflicts -f https://raw.githubusercontent.com/argoproj/argo-cd/stable/manifests/install.yaml</w:t>
             </w:r>
           </w:p>
         </w:tc>
@@ -3832,45 +2975,14 @@
             <w:pPr>
               <w:spacing w:before="20" w:after="20"/>
             </w:pPr>
-            <w:proofErr w:type="spellStart"/>
-            <w:r>
-              <w:rPr>
-                <w:rFonts w:ascii="Courier New" w:eastAsia="Courier New" w:hAnsi="Courier New" w:cs="Courier New"/>
-                <w:color w:val="1E293B"/>
-                <w:sz w:val="20"/>
-                <w:szCs w:val="20"/>
-              </w:rPr>
-              <w:t>kubectl</w:t>
-            </w:r>
-            <w:proofErr w:type="spellEnd"/>
-            <w:r>
-              <w:rPr>
-                <w:rFonts w:ascii="Courier New" w:eastAsia="Courier New" w:hAnsi="Courier New" w:cs="Courier New"/>
-                <w:color w:val="1E293B"/>
-                <w:sz w:val="20"/>
-                <w:szCs w:val="20"/>
-              </w:rPr>
-              <w:t xml:space="preserve"> -n </w:t>
-            </w:r>
-            <w:proofErr w:type="spellStart"/>
-            <w:r>
-              <w:rPr>
-                <w:rFonts w:ascii="Courier New" w:eastAsia="Courier New" w:hAnsi="Courier New" w:cs="Courier New"/>
-                <w:color w:val="1E293B"/>
-                <w:sz w:val="20"/>
-                <w:szCs w:val="20"/>
-              </w:rPr>
-              <w:t>argocd</w:t>
-            </w:r>
-            <w:proofErr w:type="spellEnd"/>
-            <w:r>
-              <w:rPr>
-                <w:rFonts w:ascii="Courier New" w:eastAsia="Courier New" w:hAnsi="Courier New" w:cs="Courier New"/>
-                <w:color w:val="1E293B"/>
-                <w:sz w:val="20"/>
-                <w:szCs w:val="20"/>
-              </w:rPr>
-              <w:t xml:space="preserve"> get pods </w:t>
+            <w:r>
+              <w:rPr>
+                <w:rFonts w:ascii="Courier New" w:eastAsia="Courier New" w:hAnsi="Courier New" w:cs="Courier New"/>
+                <w:color w:val="1E293B"/>
+                <w:sz w:val="20"/>
+                <w:szCs w:val="20"/>
+              </w:rPr>
+              <w:t xml:space="preserve">kubectl -n argocd get pods </w:t>
             </w:r>
           </w:p>
         </w:tc>
@@ -3905,49 +3017,7 @@
               <w:rPr>
                 <w:color w:val="1E293B"/>
               </w:rPr>
-              <w:t xml:space="preserve">It may take 2–3 minutes for all </w:t>
-            </w:r>
-            <w:proofErr w:type="spellStart"/>
-            <w:r>
-              <w:rPr>
-                <w:color w:val="1E293B"/>
-              </w:rPr>
-              <w:t>ArgoCD</w:t>
-            </w:r>
-            <w:proofErr w:type="spellEnd"/>
-            <w:r>
-              <w:rPr>
-                <w:color w:val="1E293B"/>
-              </w:rPr>
-              <w:t xml:space="preserve"> pods (server, application-controller, repo-server, </w:t>
-            </w:r>
-            <w:proofErr w:type="spellStart"/>
-            <w:r>
-              <w:rPr>
-                <w:color w:val="1E293B"/>
-              </w:rPr>
-              <w:t>dex</w:t>
-            </w:r>
-            <w:proofErr w:type="spellEnd"/>
-            <w:r>
-              <w:rPr>
-                <w:color w:val="1E293B"/>
-              </w:rPr>
-              <w:t xml:space="preserve">, </w:t>
-            </w:r>
-            <w:proofErr w:type="spellStart"/>
-            <w:r>
-              <w:rPr>
-                <w:color w:val="1E293B"/>
-              </w:rPr>
-              <w:t>redis</w:t>
-            </w:r>
-            <w:proofErr w:type="spellEnd"/>
-            <w:r>
-              <w:rPr>
-                <w:color w:val="1E293B"/>
-              </w:rPr>
-              <w:t>) to reach Running status. Do not proceed until all are Running.</w:t>
+              <w:t>It may take 2–3 minutes for all ArgoCD pods (server, application-controller, repo-server, dex, redis) to reach Running status. Do not proceed until all are Running.</w:t>
             </w:r>
           </w:p>
         </w:tc>
@@ -3961,28 +3031,13 @@
         <w:rPr>
           <w:color w:val="6366F1"/>
         </w:rPr>
-        <w:t xml:space="preserve">4. Access </w:t>
-      </w:r>
-      <w:proofErr w:type="spellStart"/>
-      <w:r>
-        <w:rPr>
-          <w:color w:val="6366F1"/>
-        </w:rPr>
-        <w:t>ArgoCD</w:t>
-      </w:r>
-      <w:proofErr w:type="spellEnd"/>
-      <w:r>
-        <w:rPr>
-          <w:color w:val="6366F1"/>
-        </w:rPr>
-        <w:t xml:space="preserve"> Server &amp; Retrieve Password</w:t>
+        <w:t>4. Access ArgoCD Server &amp; Retrieve Password</w:t>
       </w:r>
     </w:p>
     <w:p>
       <w:pPr>
         <w:spacing w:before="200" w:after="120"/>
       </w:pPr>
-      <w:proofErr w:type="gramStart"/>
       <w:r>
         <w:rPr>
           <w:b/>
@@ -3991,40 +3046,7 @@
           <w:sz w:val="24"/>
           <w:szCs w:val="24"/>
         </w:rPr>
-        <w:t>4.1  Port</w:t>
-      </w:r>
-      <w:proofErr w:type="gramEnd"/>
-      <w:r>
-        <w:rPr>
-          <w:b/>
-          <w:bCs/>
-          <w:color w:val="6366F1"/>
-          <w:sz w:val="24"/>
-          <w:szCs w:val="24"/>
-        </w:rPr>
-        <w:t xml:space="preserve">-Forward the </w:t>
-      </w:r>
-      <w:proofErr w:type="spellStart"/>
-      <w:r>
-        <w:rPr>
-          <w:b/>
-          <w:bCs/>
-          <w:color w:val="6366F1"/>
-          <w:sz w:val="24"/>
-          <w:szCs w:val="24"/>
-        </w:rPr>
-        <w:t>ArgoCD</w:t>
-      </w:r>
-      <w:proofErr w:type="spellEnd"/>
-      <w:r>
-        <w:rPr>
-          <w:b/>
-          <w:bCs/>
-          <w:color w:val="6366F1"/>
-          <w:sz w:val="24"/>
-          <w:szCs w:val="24"/>
-        </w:rPr>
-        <w:t xml:space="preserve"> Server</w:t>
+        <w:t>4.1  Port-Forward the ArgoCD Server</w:t>
       </w:r>
     </w:p>
     <w:p>
@@ -4035,21 +3057,7 @@
         <w:rPr>
           <w:color w:val="1E293B"/>
         </w:rPr>
-        <w:t xml:space="preserve">Since Kind uses a local cluster, we port-forward to expose the </w:t>
-      </w:r>
-      <w:proofErr w:type="spellStart"/>
-      <w:r>
-        <w:rPr>
-          <w:color w:val="1E293B"/>
-        </w:rPr>
-        <w:t>ArgoCD</w:t>
-      </w:r>
-      <w:proofErr w:type="spellEnd"/>
-      <w:r>
-        <w:rPr>
-          <w:color w:val="1E293B"/>
-        </w:rPr>
-        <w:t xml:space="preserve"> UI on your machine:</w:t>
+        <w:t>Since Kind uses a local cluster, we port-forward to expose the ArgoCD UI on your machine:</w:t>
       </w:r>
     </w:p>
     <w:tbl>
@@ -4111,65 +3119,14 @@
                 <w:szCs w:val="20"/>
               </w:rPr>
             </w:pPr>
-            <w:proofErr w:type="spellStart"/>
-            <w:r>
-              <w:rPr>
-                <w:rFonts w:ascii="Courier New" w:eastAsia="Courier New" w:hAnsi="Courier New" w:cs="Courier New"/>
-                <w:color w:val="1E293B"/>
-                <w:sz w:val="20"/>
-                <w:szCs w:val="20"/>
-              </w:rPr>
-              <w:t>kubectl</w:t>
-            </w:r>
-            <w:proofErr w:type="spellEnd"/>
-            <w:r>
-              <w:rPr>
-                <w:rFonts w:ascii="Courier New" w:eastAsia="Courier New" w:hAnsi="Courier New" w:cs="Courier New"/>
-                <w:color w:val="1E293B"/>
-                <w:sz w:val="20"/>
-                <w:szCs w:val="20"/>
-              </w:rPr>
-              <w:t xml:space="preserve"> port-forward svc/</w:t>
-            </w:r>
-            <w:proofErr w:type="spellStart"/>
-            <w:r>
-              <w:rPr>
-                <w:rFonts w:ascii="Courier New" w:eastAsia="Courier New" w:hAnsi="Courier New" w:cs="Courier New"/>
-                <w:color w:val="1E293B"/>
-                <w:sz w:val="20"/>
-                <w:szCs w:val="20"/>
-              </w:rPr>
-              <w:t>argocd</w:t>
-            </w:r>
-            <w:proofErr w:type="spellEnd"/>
-            <w:r>
-              <w:rPr>
-                <w:rFonts w:ascii="Courier New" w:eastAsia="Courier New" w:hAnsi="Courier New" w:cs="Courier New"/>
-                <w:color w:val="1E293B"/>
-                <w:sz w:val="20"/>
-                <w:szCs w:val="20"/>
-              </w:rPr>
-              <w:t xml:space="preserve">-server -n </w:t>
-            </w:r>
-            <w:proofErr w:type="spellStart"/>
-            <w:r>
-              <w:rPr>
-                <w:rFonts w:ascii="Courier New" w:eastAsia="Courier New" w:hAnsi="Courier New" w:cs="Courier New"/>
-                <w:color w:val="1E293B"/>
-                <w:sz w:val="20"/>
-                <w:szCs w:val="20"/>
-              </w:rPr>
-              <w:t>argocd</w:t>
-            </w:r>
-            <w:proofErr w:type="spellEnd"/>
-            <w:r>
-              <w:rPr>
-                <w:rFonts w:ascii="Courier New" w:eastAsia="Courier New" w:hAnsi="Courier New" w:cs="Courier New"/>
-                <w:color w:val="1E293B"/>
-                <w:sz w:val="20"/>
-                <w:szCs w:val="20"/>
-              </w:rPr>
-              <w:t xml:space="preserve"> 8080:443 \</w:t>
+            <w:r>
+              <w:rPr>
+                <w:rFonts w:ascii="Courier New" w:eastAsia="Courier New" w:hAnsi="Courier New" w:cs="Courier New"/>
+                <w:color w:val="1E293B"/>
+                <w:sz w:val="20"/>
+                <w:szCs w:val="20"/>
+              </w:rPr>
+              <w:t>kubectl port-forward svc/argocd-server -n argocd 8080:443 \</w:t>
             </w:r>
           </w:p>
           <w:p>
@@ -4204,7 +3161,6 @@
       <w:pPr>
         <w:spacing w:before="200" w:after="120"/>
       </w:pPr>
-      <w:proofErr w:type="gramStart"/>
       <w:r>
         <w:rPr>
           <w:b/>
@@ -4213,40 +3169,7 @@
           <w:sz w:val="24"/>
           <w:szCs w:val="24"/>
         </w:rPr>
-        <w:t>4.2  Open</w:t>
-      </w:r>
-      <w:proofErr w:type="gramEnd"/>
-      <w:r>
-        <w:rPr>
-          <w:b/>
-          <w:bCs/>
-          <w:color w:val="6366F1"/>
-          <w:sz w:val="24"/>
-          <w:szCs w:val="24"/>
-        </w:rPr>
-        <w:t xml:space="preserve"> the </w:t>
-      </w:r>
-      <w:proofErr w:type="spellStart"/>
-      <w:r>
-        <w:rPr>
-          <w:b/>
-          <w:bCs/>
-          <w:color w:val="6366F1"/>
-          <w:sz w:val="24"/>
-          <w:szCs w:val="24"/>
-        </w:rPr>
-        <w:t>ArgoCD</w:t>
-      </w:r>
-      <w:proofErr w:type="spellEnd"/>
-      <w:r>
-        <w:rPr>
-          <w:b/>
-          <w:bCs/>
-          <w:color w:val="6366F1"/>
-          <w:sz w:val="24"/>
-          <w:szCs w:val="24"/>
-        </w:rPr>
-        <w:t xml:space="preserve"> UI</w:t>
+        <w:t>4.2  Open the ArgoCD UI</w:t>
       </w:r>
     </w:p>
     <w:tbl>
@@ -4357,13 +3280,8 @@
           </w:tcPr>
           <w:p>
             <w:r>
-              <w:t>hostname -</w:t>
-            </w:r>
-            <w:proofErr w:type="spellStart"/>
-            <w:r>
-              <w:t>i</w:t>
-            </w:r>
-            <w:proofErr w:type="spellEnd"/>
+              <w:t>hostname -i</w:t>
+            </w:r>
           </w:p>
         </w:tc>
       </w:tr>
@@ -4372,7 +3290,6 @@
       <w:pPr>
         <w:spacing w:before="200" w:after="120"/>
       </w:pPr>
-      <w:proofErr w:type="gramStart"/>
       <w:r>
         <w:rPr>
           <w:b/>
@@ -4381,37 +3298,18 @@
           <w:sz w:val="24"/>
           <w:szCs w:val="24"/>
         </w:rPr>
-        <w:t>4.3  Retrieve</w:t>
-      </w:r>
-      <w:proofErr w:type="gramEnd"/>
-      <w:r>
-        <w:rPr>
-          <w:b/>
-          <w:bCs/>
-          <w:color w:val="6366F1"/>
-          <w:sz w:val="24"/>
-          <w:szCs w:val="24"/>
-        </w:rPr>
-        <w:t xml:space="preserve"> the Initial Admin Password</w:t>
+        <w:t>4.3  Retrieve the Initial Admin Password</w:t>
       </w:r>
     </w:p>
     <w:p>
       <w:pPr>
         <w:spacing w:before="60" w:after="60"/>
       </w:pPr>
-      <w:proofErr w:type="spellStart"/>
-      <w:r>
-        <w:rPr>
-          <w:color w:val="1E293B"/>
-        </w:rPr>
-        <w:t>ArgoCD</w:t>
-      </w:r>
-      <w:proofErr w:type="spellEnd"/>
-      <w:r>
-        <w:rPr>
-          <w:color w:val="1E293B"/>
-        </w:rPr>
-        <w:t xml:space="preserve"> auto-generates a password stored in a Kubernetes secret. Decode it with:</w:t>
+      <w:r>
+        <w:rPr>
+          <w:color w:val="1E293B"/>
+        </w:rPr>
+        <w:t>ArgoCD auto-generates a password stored in a Kubernetes secret. Decode it with:</w:t>
       </w:r>
     </w:p>
     <w:tbl>
@@ -4457,107 +3355,14 @@
             <w:pPr>
               <w:spacing w:before="20" w:after="20"/>
             </w:pPr>
-            <w:proofErr w:type="spellStart"/>
-            <w:r>
-              <w:rPr>
-                <w:rFonts w:ascii="Courier New" w:eastAsia="Courier New" w:hAnsi="Courier New" w:cs="Courier New"/>
-                <w:color w:val="1E293B"/>
-                <w:sz w:val="20"/>
-                <w:szCs w:val="20"/>
-              </w:rPr>
-              <w:t>kubectl</w:t>
-            </w:r>
-            <w:proofErr w:type="spellEnd"/>
-            <w:r>
-              <w:rPr>
-                <w:rFonts w:ascii="Courier New" w:eastAsia="Courier New" w:hAnsi="Courier New" w:cs="Courier New"/>
-                <w:color w:val="1E293B"/>
-                <w:sz w:val="20"/>
-                <w:szCs w:val="20"/>
-              </w:rPr>
-              <w:t xml:space="preserve"> -n </w:t>
-            </w:r>
-            <w:proofErr w:type="spellStart"/>
-            <w:r>
-              <w:rPr>
-                <w:rFonts w:ascii="Courier New" w:eastAsia="Courier New" w:hAnsi="Courier New" w:cs="Courier New"/>
-                <w:color w:val="1E293B"/>
-                <w:sz w:val="20"/>
-                <w:szCs w:val="20"/>
-              </w:rPr>
-              <w:t>argocd</w:t>
-            </w:r>
-            <w:proofErr w:type="spellEnd"/>
-            <w:r>
-              <w:rPr>
-                <w:rFonts w:ascii="Courier New" w:eastAsia="Courier New" w:hAnsi="Courier New" w:cs="Courier New"/>
-                <w:color w:val="1E293B"/>
-                <w:sz w:val="20"/>
-                <w:szCs w:val="20"/>
-              </w:rPr>
-              <w:t xml:space="preserve"> get secret </w:t>
-            </w:r>
-            <w:proofErr w:type="spellStart"/>
-            <w:r>
-              <w:rPr>
-                <w:rFonts w:ascii="Courier New" w:eastAsia="Courier New" w:hAnsi="Courier New" w:cs="Courier New"/>
-                <w:color w:val="1E293B"/>
-                <w:sz w:val="20"/>
-                <w:szCs w:val="20"/>
-              </w:rPr>
-              <w:t>argocd</w:t>
-            </w:r>
-            <w:proofErr w:type="spellEnd"/>
-            <w:r>
-              <w:rPr>
-                <w:rFonts w:ascii="Courier New" w:eastAsia="Courier New" w:hAnsi="Courier New" w:cs="Courier New"/>
-                <w:color w:val="1E293B"/>
-                <w:sz w:val="20"/>
-                <w:szCs w:val="20"/>
-              </w:rPr>
-              <w:t xml:space="preserve">-initial-admin-secret -o </w:t>
-            </w:r>
-            <w:proofErr w:type="spellStart"/>
-            <w:r>
-              <w:rPr>
-                <w:rFonts w:ascii="Courier New" w:eastAsia="Courier New" w:hAnsi="Courier New" w:cs="Courier New"/>
-                <w:color w:val="1E293B"/>
-                <w:sz w:val="20"/>
-                <w:szCs w:val="20"/>
-              </w:rPr>
-              <w:t>jsonpath</w:t>
-            </w:r>
-            <w:proofErr w:type="spellEnd"/>
-            <w:r>
-              <w:rPr>
-                <w:rFonts w:ascii="Courier New" w:eastAsia="Courier New" w:hAnsi="Courier New" w:cs="Courier New"/>
-                <w:color w:val="1E293B"/>
-                <w:sz w:val="20"/>
-                <w:szCs w:val="20"/>
-              </w:rPr>
-              <w:t>='{.</w:t>
-            </w:r>
-            <w:proofErr w:type="spellStart"/>
-            <w:proofErr w:type="gramStart"/>
-            <w:r>
-              <w:rPr>
-                <w:rFonts w:ascii="Courier New" w:eastAsia="Courier New" w:hAnsi="Courier New" w:cs="Courier New"/>
-                <w:color w:val="1E293B"/>
-                <w:sz w:val="20"/>
-                <w:szCs w:val="20"/>
-              </w:rPr>
-              <w:t>data.password</w:t>
-            </w:r>
-            <w:proofErr w:type="spellEnd"/>
-            <w:proofErr w:type="gramEnd"/>
-            <w:r>
-              <w:rPr>
-                <w:rFonts w:ascii="Courier New" w:eastAsia="Courier New" w:hAnsi="Courier New" w:cs="Courier New"/>
-                <w:color w:val="1E293B"/>
-                <w:sz w:val="20"/>
-                <w:szCs w:val="20"/>
-              </w:rPr>
-              <w:t>}' | base64 -d</w:t>
+            <w:r>
+              <w:rPr>
+                <w:rFonts w:ascii="Courier New" w:eastAsia="Courier New" w:hAnsi="Courier New" w:cs="Courier New"/>
+                <w:color w:val="1E293B"/>
+                <w:sz w:val="20"/>
+                <w:szCs w:val="20"/>
+              </w:rPr>
+              <w:t>kubectl -n argocd get secret argocd-initial-admin-secret -o jsonpath='{.data.password}' | base64 -d</w:t>
             </w:r>
           </w:p>
         </w:tc>
@@ -4602,7 +3407,6 @@
       <w:pPr>
         <w:spacing w:before="200" w:after="120"/>
       </w:pPr>
-      <w:proofErr w:type="gramStart"/>
       <w:r>
         <w:rPr>
           <w:b/>
@@ -4611,37 +3415,26 @@
           <w:sz w:val="24"/>
           <w:szCs w:val="24"/>
         </w:rPr>
-        <w:t>4.4  Log</w:t>
-      </w:r>
-      <w:proofErr w:type="gramEnd"/>
+        <w:t>4.4  Log In</w:t>
+      </w:r>
+    </w:p>
+    <w:p>
+      <w:pPr>
+        <w:spacing w:before="60" w:after="60"/>
+        <w:rPr>
+          <w:color w:val="1E293B"/>
+        </w:rPr>
+      </w:pPr>
+      <w:r>
+        <w:rPr>
+          <w:color w:val="1E293B"/>
+        </w:rPr>
+        <w:t xml:space="preserve">Enter </w:t>
+      </w:r>
       <w:r>
         <w:rPr>
           <w:b/>
           <w:bCs/>
-          <w:color w:val="6366F1"/>
-          <w:sz w:val="24"/>
-          <w:szCs w:val="24"/>
-        </w:rPr>
-        <w:t xml:space="preserve"> In</w:t>
-      </w:r>
-    </w:p>
-    <w:p>
-      <w:pPr>
-        <w:spacing w:before="60" w:after="60"/>
-        <w:rPr>
-          <w:color w:val="1E293B"/>
-        </w:rPr>
-      </w:pPr>
-      <w:r>
-        <w:rPr>
-          <w:color w:val="1E293B"/>
-        </w:rPr>
-        <w:t xml:space="preserve">Enter </w:t>
-      </w:r>
-      <w:r>
-        <w:rPr>
-          <w:b/>
-          <w:bCs/>
           <w:color w:val="1E293B"/>
         </w:rPr>
         <w:t>admin</w:t>
@@ -4650,21 +3443,7 @@
         <w:rPr>
           <w:color w:val="1E293B"/>
         </w:rPr>
-        <w:t xml:space="preserve"> as the username and paste the decoded password. You are now inside the </w:t>
-      </w:r>
-      <w:proofErr w:type="spellStart"/>
-      <w:r>
-        <w:rPr>
-          <w:color w:val="1E293B"/>
-        </w:rPr>
-        <w:t>ArgoCD</w:t>
-      </w:r>
-      <w:proofErr w:type="spellEnd"/>
-      <w:r>
-        <w:rPr>
-          <w:color w:val="1E293B"/>
-        </w:rPr>
-        <w:t xml:space="preserve"> dashboard.</w:t>
+        <w:t xml:space="preserve"> as the username and paste the decoded password. You are now inside the ArgoCD dashboard.</w:t>
       </w:r>
     </w:p>
     <w:p>
@@ -4822,43 +3601,7 @@
         <w:sz w:val="18"/>
         <w:szCs w:val="18"/>
       </w:rPr>
-      <w:t xml:space="preserve">  —  </w:t>
-    </w:r>
-    <w:proofErr w:type="spellStart"/>
-    <w:r>
-      <w:rPr>
-        <w:color w:val="64748B"/>
-        <w:sz w:val="18"/>
-        <w:szCs w:val="18"/>
-      </w:rPr>
-      <w:t>ArgoCD</w:t>
-    </w:r>
-    <w:proofErr w:type="spellEnd"/>
-    <w:r>
-      <w:rPr>
-        <w:color w:val="64748B"/>
-        <w:sz w:val="18"/>
-        <w:szCs w:val="18"/>
-      </w:rPr>
-      <w:t xml:space="preserve"> </w:t>
-    </w:r>
-    <w:proofErr w:type="gramStart"/>
-    <w:r>
-      <w:rPr>
-        <w:color w:val="64748B"/>
-        <w:sz w:val="18"/>
-        <w:szCs w:val="18"/>
-      </w:rPr>
-      <w:t>Workshop  —</w:t>
-    </w:r>
-    <w:proofErr w:type="gramEnd"/>
-    <w:r>
-      <w:rPr>
-        <w:color w:val="64748B"/>
-        <w:sz w:val="18"/>
-        <w:szCs w:val="18"/>
-      </w:rPr>
-      <w:t xml:space="preserve">  February 2026</w:t>
+      <w:t xml:space="preserve">  —  ArgoCD Workshop  —  February 2026</w:t>
     </w:r>
   </w:p>
 </w:ftr>
@@ -4890,7 +3633,6 @@
       <w:spacing w:after="120"/>
       <w:jc w:val="right"/>
     </w:pPr>
-    <w:proofErr w:type="spellStart"/>
     <w:r>
       <w:rPr>
         <w:b/>
@@ -4899,29 +3641,7 @@
         <w:sz w:val="20"/>
         <w:szCs w:val="20"/>
       </w:rPr>
-      <w:t>ArgoCD</w:t>
-    </w:r>
-    <w:proofErr w:type="spellEnd"/>
-    <w:r>
-      <w:rPr>
-        <w:b/>
-        <w:bCs/>
-        <w:color w:val="6366F1"/>
-        <w:sz w:val="20"/>
-        <w:szCs w:val="20"/>
-      </w:rPr>
-      <w:t xml:space="preserve"> Workshop </w:t>
-    </w:r>
-    <w:proofErr w:type="gramStart"/>
-    <w:r>
-      <w:rPr>
-        <w:b/>
-        <w:bCs/>
-        <w:color w:val="6366F1"/>
-        <w:sz w:val="20"/>
-        <w:szCs w:val="20"/>
-      </w:rPr>
-      <w:t>Guide</w:t>
+      <w:t>ArgoCD Workshop Guide</w:t>
     </w:r>
     <w:r>
       <w:rPr>
@@ -4929,16 +3649,7 @@
         <w:sz w:val="20"/>
         <w:szCs w:val="20"/>
       </w:rPr>
-      <w:t xml:space="preserve">  |</w:t>
-    </w:r>
-    <w:proofErr w:type="gramEnd"/>
-    <w:r>
-      <w:rPr>
-        <w:color w:val="64748B"/>
-        <w:sz w:val="20"/>
-        <w:szCs w:val="20"/>
-      </w:rPr>
-      <w:t xml:space="preserve">  End-to-End Setup</w:t>
+      <w:t xml:space="preserve">  |  End-to-End Setup</w:t>
     </w:r>
   </w:p>
   <w:p>
